--- a/CS_242/labs/lab_011/Crowley_Lab_011_QA.docx
+++ b/CS_242/labs/lab_011/Crowley_Lab_011_QA.docx
@@ -1,6 +1,6 @@
 
 <file path=word/document.xml><?xml version="1.0" encoding="utf-8"?>
-<w:document xmlns:wpc="http://schemas.microsoft.com/office/word/2010/wordprocessingCanvas" xmlns:cx="http://schemas.microsoft.com/office/drawing/2014/chartex" xmlns:cx1="http://schemas.microsoft.com/office/drawing/2015/9/8/chartex" xmlns:cx2="http://schemas.microsoft.com/office/drawing/2015/10/21/chartex" xmlns:cx3="http://schemas.microsoft.com/office/drawing/2016/5/9/chartex" xmlns:cx4="http://schemas.microsoft.com/office/drawing/2016/5/10/chartex" xmlns:cx5="http://schemas.microsoft.com/office/drawing/2016/5/11/chartex" xmlns:cx6="http://schemas.microsoft.com/office/drawing/2016/5/12/chartex" xmlns:cx7="http://schemas.microsoft.com/office/drawing/2016/5/13/chartex" xmlns:cx8="http://schemas.microsoft.com/office/drawing/2016/5/14/chartex" xmlns:mc="http://schemas.openxmlformats.org/markup-compatibility/2006" xmlns:aink="http://schemas.microsoft.com/office/drawing/2016/ink" xmlns:am3d="http://schemas.microsoft.com/office/drawing/2017/model3d" xmlns:o="urn:schemas-microsoft-com:office:office" xmlns:r="http://schemas.openxmlformats.org/officeDocument/2006/relationships" xmlns:m="http://schemas.openxmlformats.org/officeDocument/2006/math" xmlns:v="urn:schemas-microsoft-com:vml" xmlns:wp14="http://schemas.microsoft.com/office/word/2010/wordprocessingDrawing" xmlns:wp="http://schemas.openxmlformats.org/drawingml/2006/wordprocessingDrawing" xmlns:w10="urn:schemas-microsoft-com:office:word" xmlns:w="http://schemas.openxmlformats.org/wordprocessingml/2006/main" xmlns:w14="http://schemas.microsoft.com/office/word/2010/wordml" xmlns:w15="http://schemas.microsoft.com/office/word/2012/wordml" xmlns:w16cex="http://schemas.microsoft.com/office/word/2018/wordml/cex" xmlns:w16cid="http://schemas.microsoft.com/office/word/2016/wordml/cid" xmlns:w16="http://schemas.microsoft.com/office/word/2018/wordml" xmlns:w16se="http://schemas.microsoft.com/office/word/2015/wordml/symex" xmlns:wpg="http://schemas.microsoft.com/office/word/2010/wordprocessingGroup" xmlns:wpi="http://schemas.microsoft.com/office/word/2010/wordprocessingInk" xmlns:wne="http://schemas.microsoft.com/office/word/2006/wordml" xmlns:wps="http://schemas.microsoft.com/office/word/2010/wordprocessingShape" mc:Ignorable="w14 w15 w16se w16cid w16 w16cex wp14">
+<w:document xmlns:wpc="http://schemas.microsoft.com/office/word/2010/wordprocessingCanvas" xmlns:cx="http://schemas.microsoft.com/office/drawing/2014/chartex" xmlns:cx1="http://schemas.microsoft.com/office/drawing/2015/9/8/chartex" xmlns:cx2="http://schemas.microsoft.com/office/drawing/2015/10/21/chartex" xmlns:cx3="http://schemas.microsoft.com/office/drawing/2016/5/9/chartex" xmlns:cx4="http://schemas.microsoft.com/office/drawing/2016/5/10/chartex" xmlns:cx5="http://schemas.microsoft.com/office/drawing/2016/5/11/chartex" xmlns:cx6="http://schemas.microsoft.com/office/drawing/2016/5/12/chartex" xmlns:cx7="http://schemas.microsoft.com/office/drawing/2016/5/13/chartex" xmlns:cx8="http://schemas.microsoft.com/office/drawing/2016/5/14/chartex" xmlns:mc="http://schemas.openxmlformats.org/markup-compatibility/2006" xmlns:aink="http://schemas.microsoft.com/office/drawing/2016/ink" xmlns:am3d="http://schemas.microsoft.com/office/drawing/2017/model3d" xmlns:o="urn:schemas-microsoft-com:office:office" xmlns:r="http://schemas.openxmlformats.org/officeDocument/2006/relationships" xmlns:m="http://schemas.openxmlformats.org/officeDocument/2006/math" xmlns:v="urn:schemas-microsoft-com:vml" xmlns:wp14="http://schemas.microsoft.com/office/word/2010/wordprocessingDrawing" xmlns:wp="http://schemas.openxmlformats.org/drawingml/2006/wordprocessingDrawing" xmlns:w10="urn:schemas-microsoft-com:office:word" xmlns:w="http://schemas.openxmlformats.org/wordprocessingml/2006/main" xmlns:w14="http://schemas.microsoft.com/office/word/2010/wordml" xmlns:w15="http://schemas.microsoft.com/office/word/2012/wordml" xmlns:w16cex="http://schemas.microsoft.com/office/word/2018/wordml/cex" xmlns:w16cid="http://schemas.microsoft.com/office/word/2016/wordml/cid" xmlns:w16="http://schemas.microsoft.com/office/word/2018/wordml" xmlns:w16sdtdh="http://schemas.microsoft.com/office/word/2020/wordml/sdtdatahash" xmlns:w16se="http://schemas.microsoft.com/office/word/2015/wordml/symex" xmlns:wpg="http://schemas.microsoft.com/office/word/2010/wordprocessingGroup" xmlns:wpi="http://schemas.microsoft.com/office/word/2010/wordprocessingInk" xmlns:wne="http://schemas.microsoft.com/office/word/2006/wordml" xmlns:wps="http://schemas.microsoft.com/office/word/2010/wordprocessingShape" mc:Ignorable="w14 w15 w16se w16cid w16 w16cex w16sdtdh wp14">
   <w:body>
     <w:p>
       <w:pPr>
@@ -54,7 +54,7 @@
           <w:sz w:val="22"/>
           <w:szCs w:val="22"/>
         </w:rPr>
-        <w:t>3/21</w:t>
+        <w:t>7</w:t>
       </w:r>
       <w:r>
         <w:rPr>
@@ -63,7 +63,25 @@
           <w:sz w:val="22"/>
           <w:szCs w:val="22"/>
         </w:rPr>
-        <w:t>/2021</w:t>
+        <w:t>/</w:t>
+      </w:r>
+      <w:r>
+        <w:rPr>
+          <w:rFonts w:ascii="Helvetica Neue" w:hAnsi="Helvetica Neue" w:cs="Helvetica Neue"/>
+          <w:color w:val="000000"/>
+          <w:sz w:val="22"/>
+          <w:szCs w:val="22"/>
+        </w:rPr>
+        <w:t>19/</w:t>
+      </w:r>
+      <w:r>
+        <w:rPr>
+          <w:rFonts w:ascii="Helvetica Neue" w:hAnsi="Helvetica Neue" w:cs="Helvetica Neue"/>
+          <w:color w:val="000000"/>
+          <w:sz w:val="22"/>
+          <w:szCs w:val="22"/>
+        </w:rPr>
+        <w:t>2021</w:t>
       </w:r>
     </w:p>
     <w:p>
@@ -86,7 +104,25 @@
           <w:sz w:val="22"/>
           <w:szCs w:val="22"/>
         </w:rPr>
-        <w:t>CSC_157_Lab_0</w:t>
+        <w:t>CSC_1</w:t>
+      </w:r>
+      <w:r>
+        <w:rPr>
+          <w:rFonts w:ascii="Helvetica Neue" w:hAnsi="Helvetica Neue" w:cs="Helvetica Neue"/>
+          <w:color w:val="000000"/>
+          <w:sz w:val="22"/>
+          <w:szCs w:val="22"/>
+        </w:rPr>
+        <w:t>242</w:t>
+      </w:r>
+      <w:r>
+        <w:rPr>
+          <w:rFonts w:ascii="Helvetica Neue" w:hAnsi="Helvetica Neue" w:cs="Helvetica Neue"/>
+          <w:color w:val="000000"/>
+          <w:sz w:val="22"/>
+          <w:szCs w:val="22"/>
+        </w:rPr>
+        <w:t>_Lab_0</w:t>
       </w:r>
       <w:r>
         <w:rPr>
@@ -123,26 +159,58 @@
         <w:autoSpaceDN w:val="0"/>
         <w:adjustRightInd w:val="0"/>
         <w:rPr>
-          <w:b/>
-          <w:bCs/>
-          <w:iCs/>
-        </w:rPr>
-      </w:pPr>
-      <w:r>
-        <w:rPr>
           <w:rFonts w:ascii="Helvetica Neue" w:hAnsi="Helvetica Neue" w:cs="Helvetica Neue"/>
           <w:color w:val="000000"/>
           <w:sz w:val="22"/>
           <w:szCs w:val="22"/>
         </w:rPr>
-        <w:t> - -</w:t>
-      </w:r>
-      <w:r>
-        <w:rPr>
-          <w:rFonts w:ascii="Helvetica Neue" w:hAnsi="Helvetica Neue" w:cs="Helvetica Neue"/>
-          <w:color w:val="000000"/>
+      </w:pPr>
+    </w:p>
+    <w:p>
+      <w:pPr>
+        <w:pStyle w:val="NoSpacing"/>
+        <w:rPr>
+          <w:rFonts w:ascii="Tahoma" w:hAnsi="Tahoma" w:cs="Tahoma"/>
+          <w:iCs/>
+          <w:sz w:val="22"/>
+          <w:szCs w:val="22"/>
+        </w:rPr>
+      </w:pPr>
+      <w:r>
+        <w:rPr>
+          <w:rFonts w:ascii="Tahoma" w:hAnsi="Tahoma" w:cs="Tahoma"/>
+          <w:b/>
+          <w:bCs/>
+          <w:iCs/>
+          <w:sz w:val="22"/>
+          <w:szCs w:val="22"/>
+        </w:rPr>
+        <w:t>(1)</w:t>
+      </w:r>
+      <w:r>
+        <w:rPr>
+          <w:rFonts w:ascii="Tahoma" w:hAnsi="Tahoma" w:cs="Tahoma"/>
+          <w:b/>
+          <w:bCs/>
+          <w:iCs/>
+          <w:sz w:val="22"/>
+          <w:szCs w:val="22"/>
+        </w:rPr>
+        <w:tab/>
+      </w:r>
+      <w:r>
+        <w:rPr>
+          <w:rFonts w:ascii="Tahoma" w:hAnsi="Tahoma" w:cs="Tahoma"/>
+          <w:iCs/>
+          <w:sz w:val="22"/>
+          <w:szCs w:val="22"/>
+        </w:rPr>
+        <w:t>What benefits do Linked Lists have as a common data structure?</w:t>
+      </w:r>
+      <w:r>
+        <w:rPr>
+          <w:rFonts w:ascii="Tahoma" w:hAnsi="Tahoma" w:cs="Tahoma"/>
+          <w:iCs/>
           <w:sz w:val="22"/>
           <w:szCs w:val="22"/>
         </w:rPr>
@@ -150,8 +218,54 @@
       </w:r>
       <w:r>
         <w:rPr>
-          <w:rFonts w:ascii="Helvetica Neue" w:hAnsi="Helvetica Neue" w:cs="Helvetica Neue"/>
-          <w:color w:val="000000"/>
+          <w:rFonts w:ascii="Tahoma" w:hAnsi="Tahoma" w:cs="Tahoma"/>
+          <w:iCs/>
+          <w:sz w:val="22"/>
+          <w:szCs w:val="22"/>
+        </w:rPr>
+        <w:t>Provide an example or two.</w:t>
+      </w:r>
+    </w:p>
+    <w:p>
+      <w:pPr>
+        <w:pStyle w:val="NoSpacing"/>
+        <w:rPr>
+          <w:rFonts w:ascii="Tahoma" w:hAnsi="Tahoma" w:cs="Tahoma"/>
+          <w:iCs/>
+          <w:sz w:val="22"/>
+          <w:szCs w:val="22"/>
+        </w:rPr>
+      </w:pPr>
+    </w:p>
+    <w:p>
+      <w:pPr>
+        <w:pStyle w:val="NoSpacing"/>
+        <w:rPr>
+          <w:rFonts w:ascii="Tahoma" w:hAnsi="Tahoma" w:cs="Tahoma"/>
+          <w:b/>
+          <w:bCs/>
+          <w:iCs/>
+          <w:sz w:val="22"/>
+          <w:szCs w:val="22"/>
+        </w:rPr>
+      </w:pPr>
+      <w:r>
+        <w:rPr>
+          <w:rFonts w:ascii="Tahoma" w:hAnsi="Tahoma" w:cs="Tahoma"/>
+          <w:b/>
+          <w:bCs/>
+          <w:iCs/>
+          <w:sz w:val="22"/>
+          <w:szCs w:val="22"/>
+        </w:rPr>
+        <w:t xml:space="preserve">Doubly-linked lists, when implemented with doubly linked nodes, a circular structure, and a list iterator, have the benefit of having O(k) access to the first and last node in the list. It also never needs to resize unlike an Array List, as its memory storage is non-contiguous. </w:t>
+      </w:r>
+      <w:r>
+        <w:rPr>
+          <w:rFonts w:ascii="Tahoma" w:hAnsi="Tahoma" w:cs="Tahoma"/>
+          <w:b/>
+          <w:bCs/>
+          <w:iCs/>
           <w:sz w:val="22"/>
           <w:szCs w:val="22"/>
         </w:rPr>
@@ -159,53 +273,2063 @@
       </w:r>
       <w:r>
         <w:rPr>
-          <w:b/>
-          <w:bCs/>
-          <w:iCs/>
-        </w:rPr>
-        <w:t xml:space="preserve">1. </w:t>
-      </w:r>
-      <w:r>
-        <w:rPr>
-          <w:b/>
-          <w:bCs/>
-          <w:iCs/>
-        </w:rPr>
-        <w:t xml:space="preserve">Run these code statements and then list </w:t>
-      </w:r>
-      <w:r>
-        <w:rPr>
-          <w:b/>
-          <w:bCs/>
-          <w:iCs/>
-          <w:u w:val="single"/>
-        </w:rPr>
-        <w:t>ten</w:t>
-      </w:r>
-      <w:r>
-        <w:rPr>
-          <w:b/>
-          <w:bCs/>
-          <w:iCs/>
-        </w:rPr>
-        <w:t xml:space="preserve"> methods or properties that</w:t>
-      </w:r>
-      <w:r>
-        <w:rPr>
-          <w:b/>
-          <w:bCs/>
-          <w:iCs/>
+          <w:rFonts w:ascii="Tahoma" w:hAnsi="Tahoma" w:cs="Tahoma"/>
+          <w:b/>
+          <w:bCs/>
+          <w:iCs/>
+          <w:sz w:val="22"/>
+          <w:szCs w:val="22"/>
+        </w:rPr>
+        <w:br/>
+        <w:t>The structure itself is also useful when establishing hierarchical relationships between data items. For example, a node’s “next” pointer could be the data item’s child, and it’s “previous” pointer could be that data item’s parent.</w:t>
+      </w:r>
+    </w:p>
+    <w:p>
+      <w:pPr>
+        <w:pStyle w:val="NoSpacing"/>
+        <w:rPr>
+          <w:rFonts w:ascii="Tahoma" w:hAnsi="Tahoma" w:cs="Tahoma"/>
+          <w:b/>
+          <w:bCs/>
+          <w:iCs/>
+          <w:sz w:val="22"/>
+          <w:szCs w:val="22"/>
+        </w:rPr>
+      </w:pPr>
+    </w:p>
+    <w:p>
+      <w:pPr>
+        <w:pStyle w:val="NoSpacing"/>
+        <w:rPr>
+          <w:rFonts w:ascii="Tahoma" w:hAnsi="Tahoma" w:cs="Tahoma"/>
+          <w:b/>
+          <w:bCs/>
+          <w:iCs/>
+          <w:sz w:val="22"/>
+          <w:szCs w:val="22"/>
+        </w:rPr>
+      </w:pPr>
+      <w:r>
+        <w:rPr>
+          <w:rFonts w:ascii="Tahoma" w:hAnsi="Tahoma" w:cs="Tahoma"/>
+          <w:b/>
+          <w:bCs/>
+          <w:iCs/>
+          <w:sz w:val="22"/>
+          <w:szCs w:val="22"/>
+        </w:rPr>
+        <w:t xml:space="preserve">The fallbacks of a linked list come when trying to do subscript operations e.g., list[5], as a probe in a </w:t>
+      </w:r>
+      <w:proofErr w:type="spellStart"/>
+      <w:r>
+        <w:rPr>
+          <w:rFonts w:ascii="Tahoma" w:hAnsi="Tahoma" w:cs="Tahoma"/>
+          <w:b/>
+          <w:bCs/>
+          <w:iCs/>
+          <w:sz w:val="22"/>
+          <w:szCs w:val="22"/>
+        </w:rPr>
+        <w:t>linkedList</w:t>
+      </w:r>
+      <w:proofErr w:type="spellEnd"/>
+      <w:r>
+        <w:rPr>
+          <w:rFonts w:ascii="Tahoma" w:hAnsi="Tahoma" w:cs="Tahoma"/>
+          <w:b/>
+          <w:bCs/>
+          <w:iCs/>
+          <w:sz w:val="22"/>
+          <w:szCs w:val="22"/>
+        </w:rPr>
+        <w:t xml:space="preserve"> has O(n) complexity while an </w:t>
+      </w:r>
+      <w:proofErr w:type="spellStart"/>
+      <w:r>
+        <w:rPr>
+          <w:rFonts w:ascii="Tahoma" w:hAnsi="Tahoma" w:cs="Tahoma"/>
+          <w:b/>
+          <w:bCs/>
+          <w:iCs/>
+          <w:sz w:val="22"/>
+          <w:szCs w:val="22"/>
+        </w:rPr>
+        <w:t>arrayList</w:t>
+      </w:r>
+      <w:proofErr w:type="spellEnd"/>
+      <w:r>
+        <w:rPr>
+          <w:rFonts w:ascii="Tahoma" w:hAnsi="Tahoma" w:cs="Tahoma"/>
+          <w:b/>
+          <w:bCs/>
+          <w:iCs/>
+          <w:sz w:val="22"/>
+          <w:szCs w:val="22"/>
+        </w:rPr>
+        <w:t xml:space="preserve">, which uses an array’s contiguous memory indexing operation to </w:t>
+      </w:r>
+      <w:r>
+        <w:rPr>
+          <w:rFonts w:ascii="Tahoma" w:hAnsi="Tahoma" w:cs="Tahoma"/>
+          <w:b/>
+          <w:bCs/>
+          <w:iCs/>
+          <w:sz w:val="22"/>
+          <w:szCs w:val="22"/>
+        </w:rPr>
+        <w:t xml:space="preserve">convert a decimal index to a binary address and access the data item with O(k) complexity. </w:t>
+      </w:r>
+      <w:r>
+        <w:rPr>
+          <w:rFonts w:ascii="Tahoma" w:hAnsi="Tahoma" w:cs="Tahoma"/>
+          <w:b/>
+          <w:bCs/>
+          <w:iCs/>
+          <w:sz w:val="22"/>
+          <w:szCs w:val="22"/>
+        </w:rPr>
+        <w:br/>
+      </w:r>
+    </w:p>
+    <w:p>
+      <w:pPr>
+        <w:pStyle w:val="NoSpacing"/>
+        <w:rPr>
+          <w:rFonts w:ascii="Tahoma" w:hAnsi="Tahoma" w:cs="Tahoma"/>
+          <w:iCs/>
+          <w:sz w:val="22"/>
+          <w:szCs w:val="22"/>
+        </w:rPr>
+      </w:pPr>
+      <w:r>
+        <w:rPr>
+          <w:rFonts w:ascii="Tahoma" w:hAnsi="Tahoma" w:cs="Tahoma"/>
+          <w:iCs/>
+          <w:sz w:val="22"/>
+          <w:szCs w:val="22"/>
+        </w:rPr>
+        <w:tab/>
+      </w:r>
+      <w:r>
+        <w:rPr>
+          <w:rFonts w:ascii="Tahoma" w:hAnsi="Tahoma" w:cs="Tahoma"/>
+          <w:iCs/>
+          <w:sz w:val="22"/>
+          <w:szCs w:val="22"/>
+        </w:rPr>
+        <w:tab/>
+      </w:r>
+    </w:p>
+    <w:p>
+      <w:pPr>
+        <w:pStyle w:val="NoSpacing"/>
+        <w:rPr>
+          <w:rFonts w:ascii="Tahoma" w:hAnsi="Tahoma" w:cs="Tahoma"/>
+          <w:bCs/>
+          <w:iCs/>
+          <w:sz w:val="22"/>
+          <w:szCs w:val="22"/>
+        </w:rPr>
+      </w:pPr>
+      <w:r>
+        <w:rPr>
+          <w:rFonts w:ascii="Tahoma" w:hAnsi="Tahoma" w:cs="Tahoma"/>
+          <w:b/>
+          <w:iCs/>
+          <w:sz w:val="22"/>
+          <w:szCs w:val="22"/>
+        </w:rPr>
+        <w:t>(2)</w:t>
+      </w:r>
+      <w:r>
+        <w:rPr>
+          <w:rFonts w:ascii="Tahoma" w:hAnsi="Tahoma" w:cs="Tahoma"/>
+          <w:b/>
+          <w:iCs/>
+          <w:sz w:val="22"/>
+          <w:szCs w:val="22"/>
+        </w:rPr>
+        <w:tab/>
+      </w:r>
+      <w:r>
+        <w:rPr>
+          <w:rFonts w:ascii="Tahoma" w:hAnsi="Tahoma" w:cs="Tahoma"/>
+          <w:bCs/>
+          <w:iCs/>
+          <w:sz w:val="22"/>
+          <w:szCs w:val="22"/>
+        </w:rPr>
+        <w:t xml:space="preserve">How can a locomotive train be an illustration of a Doubly </w:t>
+      </w:r>
+      <w:r>
+        <w:rPr>
+          <w:rFonts w:ascii="Tahoma" w:hAnsi="Tahoma" w:cs="Tahoma"/>
+          <w:bCs/>
+          <w:iCs/>
+          <w:sz w:val="22"/>
+          <w:szCs w:val="22"/>
+        </w:rPr>
+        <w:t>–</w:t>
+      </w:r>
+      <w:r>
+        <w:rPr>
+          <w:rFonts w:ascii="Tahoma" w:hAnsi="Tahoma" w:cs="Tahoma"/>
+          <w:bCs/>
+          <w:iCs/>
+          <w:sz w:val="22"/>
+          <w:szCs w:val="22"/>
+        </w:rPr>
+        <w:t xml:space="preserve"> Linked</w:t>
+      </w:r>
+      <w:r>
+        <w:rPr>
+          <w:rFonts w:ascii="Tahoma" w:hAnsi="Tahoma" w:cs="Tahoma"/>
+          <w:bCs/>
+          <w:iCs/>
+          <w:sz w:val="22"/>
+          <w:szCs w:val="22"/>
         </w:rPr>
         <w:t xml:space="preserve"> </w:t>
       </w:r>
       <w:r>
         <w:rPr>
-          <w:b/>
-          <w:bCs/>
-          <w:iCs/>
-        </w:rPr>
-        <w:t>are returned.</w:t>
-      </w:r>
+          <w:rFonts w:ascii="Tahoma" w:hAnsi="Tahoma" w:cs="Tahoma"/>
+          <w:bCs/>
+          <w:iCs/>
+          <w:sz w:val="22"/>
+          <w:szCs w:val="22"/>
+        </w:rPr>
+        <w:t>List.</w:t>
+      </w:r>
+      <w:r>
+        <w:rPr>
+          <w:rFonts w:ascii="Tahoma" w:hAnsi="Tahoma" w:cs="Tahoma"/>
+          <w:bCs/>
+          <w:iCs/>
+          <w:sz w:val="22"/>
+          <w:szCs w:val="22"/>
+        </w:rPr>
+        <w:t xml:space="preserve"> </w:t>
+      </w:r>
+      <w:r>
+        <w:rPr>
+          <w:rFonts w:ascii="Tahoma" w:hAnsi="Tahoma" w:cs="Tahoma"/>
+          <w:bCs/>
+          <w:iCs/>
+          <w:sz w:val="22"/>
+          <w:szCs w:val="22"/>
+        </w:rPr>
+        <w:t>Explain your answer.</w:t>
+      </w:r>
+    </w:p>
+    <w:p>
+      <w:pPr>
+        <w:pStyle w:val="NoSpacing"/>
+        <w:rPr>
+          <w:rFonts w:ascii="Tahoma" w:hAnsi="Tahoma" w:cs="Tahoma"/>
+          <w:bCs/>
+          <w:iCs/>
+          <w:sz w:val="22"/>
+          <w:szCs w:val="22"/>
+        </w:rPr>
+      </w:pPr>
+    </w:p>
+    <w:p>
+      <w:pPr>
+        <w:pStyle w:val="NoSpacing"/>
+        <w:rPr>
+          <w:rFonts w:ascii="Tahoma" w:hAnsi="Tahoma" w:cs="Tahoma"/>
+          <w:b/>
+          <w:iCs/>
+          <w:sz w:val="22"/>
+          <w:szCs w:val="22"/>
+        </w:rPr>
+      </w:pPr>
+      <w:r>
+        <w:rPr>
+          <w:rFonts w:ascii="Tahoma" w:hAnsi="Tahoma" w:cs="Tahoma"/>
+          <w:b/>
+          <w:iCs/>
+          <w:sz w:val="22"/>
+          <w:szCs w:val="22"/>
+        </w:rPr>
+        <w:t>A doubly linked list has a</w:t>
+      </w:r>
+      <w:r>
+        <w:rPr>
+          <w:rFonts w:ascii="Tahoma" w:hAnsi="Tahoma" w:cs="Tahoma"/>
+          <w:b/>
+          <w:iCs/>
+          <w:sz w:val="22"/>
+          <w:szCs w:val="22"/>
+        </w:rPr>
+        <w:t xml:space="preserve"> dummy</w:t>
+      </w:r>
+      <w:r>
+        <w:rPr>
+          <w:rFonts w:ascii="Tahoma" w:hAnsi="Tahoma" w:cs="Tahoma"/>
+          <w:b/>
+          <w:iCs/>
+          <w:sz w:val="22"/>
+          <w:szCs w:val="22"/>
+        </w:rPr>
+        <w:t xml:space="preserve"> “head” pointer that </w:t>
+      </w:r>
+      <w:r>
+        <w:rPr>
+          <w:rFonts w:ascii="Tahoma" w:hAnsi="Tahoma" w:cs="Tahoma"/>
+          <w:b/>
+          <w:iCs/>
+          <w:sz w:val="22"/>
+          <w:szCs w:val="22"/>
+        </w:rPr>
+        <w:t xml:space="preserve">is instantiated like so: </w:t>
+      </w:r>
+      <w:r>
+        <w:rPr>
+          <w:rFonts w:ascii="Tahoma" w:hAnsi="Tahoma" w:cs="Tahoma"/>
+          <w:b/>
+          <w:iCs/>
+          <w:sz w:val="22"/>
+          <w:szCs w:val="22"/>
+        </w:rPr>
+        <w:br/>
+      </w:r>
+    </w:p>
+    <w:p>
+      <w:pPr>
+        <w:shd w:val="clear" w:color="auto" w:fill="282C34"/>
+        <w:spacing w:line="270" w:lineRule="atLeast"/>
+        <w:rPr>
+          <w:rFonts w:ascii="Menlo" w:hAnsi="Menlo" w:cs="Menlo"/>
+          <w:color w:val="ABB2BF"/>
+          <w:sz w:val="18"/>
+          <w:szCs w:val="18"/>
+        </w:rPr>
+      </w:pPr>
+      <w:r>
+        <w:rPr>
+          <w:rFonts w:ascii="Menlo" w:hAnsi="Menlo" w:cs="Menlo"/>
+          <w:color w:val="ABB2BF"/>
+          <w:sz w:val="18"/>
+          <w:szCs w:val="18"/>
+        </w:rPr>
+        <w:t xml:space="preserve">        </w:t>
+      </w:r>
+      <w:proofErr w:type="spellStart"/>
+      <w:r>
+        <w:rPr>
+          <w:rFonts w:ascii="Menlo" w:hAnsi="Menlo" w:cs="Menlo"/>
+          <w:i/>
+          <w:iCs/>
+          <w:color w:val="E5C07B"/>
+          <w:sz w:val="18"/>
+          <w:szCs w:val="18"/>
+        </w:rPr>
+        <w:t>self</w:t>
+      </w:r>
+      <w:r>
+        <w:rPr>
+          <w:rFonts w:ascii="Menlo" w:hAnsi="Menlo" w:cs="Menlo"/>
+          <w:color w:val="ABB2BF"/>
+          <w:sz w:val="18"/>
+          <w:szCs w:val="18"/>
+        </w:rPr>
+        <w:t>.</w:t>
+      </w:r>
+      <w:r>
+        <w:rPr>
+          <w:rFonts w:ascii="Menlo" w:hAnsi="Menlo" w:cs="Menlo"/>
+          <w:color w:val="E06C75"/>
+          <w:sz w:val="18"/>
+          <w:szCs w:val="18"/>
+        </w:rPr>
+        <w:t>head</w:t>
+      </w:r>
+      <w:proofErr w:type="spellEnd"/>
+      <w:r>
+        <w:rPr>
+          <w:rFonts w:ascii="Menlo" w:hAnsi="Menlo" w:cs="Menlo"/>
+          <w:color w:val="ABB2BF"/>
+          <w:sz w:val="18"/>
+          <w:szCs w:val="18"/>
+        </w:rPr>
+        <w:t xml:space="preserve"> </w:t>
+      </w:r>
+      <w:r>
+        <w:rPr>
+          <w:rFonts w:ascii="Menlo" w:hAnsi="Menlo" w:cs="Menlo"/>
+          <w:color w:val="56B6C2"/>
+          <w:sz w:val="18"/>
+          <w:szCs w:val="18"/>
+        </w:rPr>
+        <w:t>=</w:t>
+      </w:r>
+      <w:r>
+        <w:rPr>
+          <w:rFonts w:ascii="Menlo" w:hAnsi="Menlo" w:cs="Menlo"/>
+          <w:color w:val="ABB2BF"/>
+          <w:sz w:val="18"/>
+          <w:szCs w:val="18"/>
+        </w:rPr>
+        <w:t xml:space="preserve"> </w:t>
+      </w:r>
+      <w:proofErr w:type="spellStart"/>
+      <w:r>
+        <w:rPr>
+          <w:rFonts w:ascii="Menlo" w:hAnsi="Menlo" w:cs="Menlo"/>
+          <w:color w:val="E5C07B"/>
+          <w:sz w:val="18"/>
+          <w:szCs w:val="18"/>
+        </w:rPr>
+        <w:t>TwoWayNode</w:t>
+      </w:r>
+      <w:proofErr w:type="spellEnd"/>
+      <w:r>
+        <w:rPr>
+          <w:rFonts w:ascii="Menlo" w:hAnsi="Menlo" w:cs="Menlo"/>
+          <w:color w:val="ABB2BF"/>
+          <w:sz w:val="18"/>
+          <w:szCs w:val="18"/>
+        </w:rPr>
+        <w:t>()</w:t>
+      </w:r>
+    </w:p>
+    <w:p>
+      <w:pPr>
+        <w:shd w:val="clear" w:color="auto" w:fill="282C34"/>
+        <w:spacing w:line="270" w:lineRule="atLeast"/>
+        <w:rPr>
+          <w:rFonts w:ascii="Menlo" w:hAnsi="Menlo" w:cs="Menlo"/>
+          <w:color w:val="ABB2BF"/>
+          <w:sz w:val="18"/>
+          <w:szCs w:val="18"/>
+        </w:rPr>
+      </w:pPr>
+    </w:p>
+    <w:p>
+      <w:pPr>
+        <w:shd w:val="clear" w:color="auto" w:fill="282C34"/>
+        <w:spacing w:line="270" w:lineRule="atLeast"/>
+        <w:rPr>
+          <w:rFonts w:ascii="Menlo" w:hAnsi="Menlo" w:cs="Menlo"/>
+          <w:color w:val="ABB2BF"/>
+          <w:sz w:val="18"/>
+          <w:szCs w:val="18"/>
+        </w:rPr>
+      </w:pPr>
+      <w:r>
+        <w:rPr>
+          <w:rFonts w:ascii="Menlo" w:hAnsi="Menlo" w:cs="Menlo"/>
+          <w:color w:val="ABB2BF"/>
+          <w:sz w:val="18"/>
+          <w:szCs w:val="18"/>
+        </w:rPr>
+        <w:t xml:space="preserve">        </w:t>
+      </w:r>
+      <w:proofErr w:type="spellStart"/>
+      <w:r>
+        <w:rPr>
+          <w:rFonts w:ascii="Menlo" w:hAnsi="Menlo" w:cs="Menlo"/>
+          <w:i/>
+          <w:iCs/>
+          <w:color w:val="E5C07B"/>
+          <w:sz w:val="18"/>
+          <w:szCs w:val="18"/>
+        </w:rPr>
+        <w:t>self</w:t>
+      </w:r>
+      <w:r>
+        <w:rPr>
+          <w:rFonts w:ascii="Menlo" w:hAnsi="Menlo" w:cs="Menlo"/>
+          <w:color w:val="ABB2BF"/>
+          <w:sz w:val="18"/>
+          <w:szCs w:val="18"/>
+        </w:rPr>
+        <w:t>.</w:t>
+      </w:r>
+      <w:r>
+        <w:rPr>
+          <w:rFonts w:ascii="Menlo" w:hAnsi="Menlo" w:cs="Menlo"/>
+          <w:color w:val="E06C75"/>
+          <w:sz w:val="18"/>
+          <w:szCs w:val="18"/>
+        </w:rPr>
+        <w:t>head</w:t>
+      </w:r>
+      <w:r>
+        <w:rPr>
+          <w:rFonts w:ascii="Menlo" w:hAnsi="Menlo" w:cs="Menlo"/>
+          <w:color w:val="ABB2BF"/>
+          <w:sz w:val="18"/>
+          <w:szCs w:val="18"/>
+        </w:rPr>
+        <w:t>.</w:t>
+      </w:r>
+      <w:r>
+        <w:rPr>
+          <w:rFonts w:ascii="Menlo" w:hAnsi="Menlo" w:cs="Menlo"/>
+          <w:color w:val="E06C75"/>
+          <w:sz w:val="18"/>
+          <w:szCs w:val="18"/>
+        </w:rPr>
+        <w:t>previous</w:t>
+      </w:r>
+      <w:proofErr w:type="spellEnd"/>
+      <w:r>
+        <w:rPr>
+          <w:rFonts w:ascii="Menlo" w:hAnsi="Menlo" w:cs="Menlo"/>
+          <w:color w:val="ABB2BF"/>
+          <w:sz w:val="18"/>
+          <w:szCs w:val="18"/>
+        </w:rPr>
+        <w:t xml:space="preserve"> </w:t>
+      </w:r>
+      <w:r>
+        <w:rPr>
+          <w:rFonts w:ascii="Menlo" w:hAnsi="Menlo" w:cs="Menlo"/>
+          <w:color w:val="56B6C2"/>
+          <w:sz w:val="18"/>
+          <w:szCs w:val="18"/>
+        </w:rPr>
+        <w:t>=</w:t>
+      </w:r>
+      <w:r>
+        <w:rPr>
+          <w:rFonts w:ascii="Menlo" w:hAnsi="Menlo" w:cs="Menlo"/>
+          <w:color w:val="ABB2BF"/>
+          <w:sz w:val="18"/>
+          <w:szCs w:val="18"/>
+        </w:rPr>
+        <w:t xml:space="preserve"> </w:t>
+      </w:r>
+      <w:proofErr w:type="spellStart"/>
+      <w:r>
+        <w:rPr>
+          <w:rFonts w:ascii="Menlo" w:hAnsi="Menlo" w:cs="Menlo"/>
+          <w:i/>
+          <w:iCs/>
+          <w:color w:val="E5C07B"/>
+          <w:sz w:val="18"/>
+          <w:szCs w:val="18"/>
+        </w:rPr>
+        <w:t>self</w:t>
+      </w:r>
+      <w:r>
+        <w:rPr>
+          <w:rFonts w:ascii="Menlo" w:hAnsi="Menlo" w:cs="Menlo"/>
+          <w:color w:val="ABB2BF"/>
+          <w:sz w:val="18"/>
+          <w:szCs w:val="18"/>
+        </w:rPr>
+        <w:t>.</w:t>
+      </w:r>
+      <w:r>
+        <w:rPr>
+          <w:rFonts w:ascii="Menlo" w:hAnsi="Menlo" w:cs="Menlo"/>
+          <w:color w:val="E06C75"/>
+          <w:sz w:val="18"/>
+          <w:szCs w:val="18"/>
+        </w:rPr>
+        <w:t>head</w:t>
+      </w:r>
+      <w:r>
+        <w:rPr>
+          <w:rFonts w:ascii="Menlo" w:hAnsi="Menlo" w:cs="Menlo"/>
+          <w:color w:val="ABB2BF"/>
+          <w:sz w:val="18"/>
+          <w:szCs w:val="18"/>
+        </w:rPr>
+        <w:t>.</w:t>
+      </w:r>
+      <w:r>
+        <w:rPr>
+          <w:rFonts w:ascii="Menlo" w:hAnsi="Menlo" w:cs="Menlo"/>
+          <w:color w:val="E06C75"/>
+          <w:sz w:val="18"/>
+          <w:szCs w:val="18"/>
+        </w:rPr>
+        <w:t>next</w:t>
+      </w:r>
+      <w:proofErr w:type="spellEnd"/>
+      <w:r>
+        <w:rPr>
+          <w:rFonts w:ascii="Menlo" w:hAnsi="Menlo" w:cs="Menlo"/>
+          <w:color w:val="ABB2BF"/>
+          <w:sz w:val="18"/>
+          <w:szCs w:val="18"/>
+        </w:rPr>
+        <w:t xml:space="preserve"> </w:t>
+      </w:r>
+      <w:r>
+        <w:rPr>
+          <w:rFonts w:ascii="Menlo" w:hAnsi="Menlo" w:cs="Menlo"/>
+          <w:color w:val="56B6C2"/>
+          <w:sz w:val="18"/>
+          <w:szCs w:val="18"/>
+        </w:rPr>
+        <w:t>=</w:t>
+      </w:r>
+      <w:r>
+        <w:rPr>
+          <w:rFonts w:ascii="Menlo" w:hAnsi="Menlo" w:cs="Menlo"/>
+          <w:color w:val="ABB2BF"/>
+          <w:sz w:val="18"/>
+          <w:szCs w:val="18"/>
+        </w:rPr>
+        <w:t xml:space="preserve"> </w:t>
+      </w:r>
+      <w:proofErr w:type="spellStart"/>
+      <w:r>
+        <w:rPr>
+          <w:rFonts w:ascii="Menlo" w:hAnsi="Menlo" w:cs="Menlo"/>
+          <w:i/>
+          <w:iCs/>
+          <w:color w:val="E5C07B"/>
+          <w:sz w:val="18"/>
+          <w:szCs w:val="18"/>
+        </w:rPr>
+        <w:t>self</w:t>
+      </w:r>
+      <w:r>
+        <w:rPr>
+          <w:rFonts w:ascii="Menlo" w:hAnsi="Menlo" w:cs="Menlo"/>
+          <w:color w:val="ABB2BF"/>
+          <w:sz w:val="18"/>
+          <w:szCs w:val="18"/>
+        </w:rPr>
+        <w:t>.</w:t>
+      </w:r>
+      <w:r>
+        <w:rPr>
+          <w:rFonts w:ascii="Menlo" w:hAnsi="Menlo" w:cs="Menlo"/>
+          <w:color w:val="E06C75"/>
+          <w:sz w:val="18"/>
+          <w:szCs w:val="18"/>
+        </w:rPr>
+        <w:t>head</w:t>
+      </w:r>
+      <w:proofErr w:type="spellEnd"/>
+    </w:p>
+    <w:p>
+      <w:pPr>
+        <w:pStyle w:val="NoSpacing"/>
+        <w:rPr>
+          <w:rFonts w:ascii="Tahoma" w:hAnsi="Tahoma" w:cs="Tahoma"/>
+          <w:b/>
+          <w:iCs/>
+          <w:sz w:val="22"/>
+          <w:szCs w:val="22"/>
+        </w:rPr>
+      </w:pPr>
+    </w:p>
+    <w:p>
+      <w:pPr>
+        <w:pStyle w:val="NoSpacing"/>
+        <w:rPr>
+          <w:rFonts w:ascii="Tahoma" w:hAnsi="Tahoma" w:cs="Tahoma"/>
+          <w:b/>
+          <w:bCs/>
+          <w:iCs/>
+          <w:sz w:val="22"/>
+          <w:szCs w:val="22"/>
+        </w:rPr>
+      </w:pPr>
+      <w:r>
+        <w:rPr>
+          <w:rFonts w:ascii="Tahoma" w:hAnsi="Tahoma" w:cs="Tahoma"/>
+          <w:b/>
+          <w:bCs/>
+          <w:iCs/>
+          <w:sz w:val="22"/>
+          <w:szCs w:val="22"/>
+        </w:rPr>
+        <w:t xml:space="preserve">The </w:t>
+      </w:r>
+      <w:r>
+        <w:rPr>
+          <w:rFonts w:ascii="Tahoma" w:hAnsi="Tahoma" w:cs="Tahoma"/>
+          <w:b/>
+          <w:bCs/>
+          <w:iCs/>
+          <w:sz w:val="22"/>
+          <w:szCs w:val="22"/>
+        </w:rPr>
+        <w:t xml:space="preserve">dummy head has no data itself, rather, it exists only to provide a circular reference from the first node to the last node. This way, the iterator circles back around to the head when it reaches the end of the list. </w:t>
+      </w:r>
+      <w:r>
+        <w:rPr>
+          <w:rFonts w:ascii="Tahoma" w:hAnsi="Tahoma" w:cs="Tahoma"/>
+          <w:b/>
+          <w:bCs/>
+          <w:iCs/>
+          <w:sz w:val="22"/>
+          <w:szCs w:val="22"/>
+        </w:rPr>
+        <w:br/>
+      </w:r>
+      <w:r>
+        <w:rPr>
+          <w:rFonts w:ascii="Tahoma" w:hAnsi="Tahoma" w:cs="Tahoma"/>
+          <w:b/>
+          <w:bCs/>
+          <w:iCs/>
+          <w:sz w:val="22"/>
+          <w:szCs w:val="22"/>
+        </w:rPr>
+        <w:br/>
+        <w:t>This is similar to a train in a closed track system, in that the train (iterator) circles back around to the beginning of the tracks.</w:t>
+      </w:r>
+    </w:p>
+    <w:p>
+      <w:pPr>
+        <w:pStyle w:val="NoSpacing"/>
+        <w:rPr>
+          <w:rFonts w:ascii="Tahoma" w:hAnsi="Tahoma" w:cs="Tahoma"/>
+          <w:bCs/>
+          <w:iCs/>
+          <w:sz w:val="22"/>
+          <w:szCs w:val="22"/>
+        </w:rPr>
+      </w:pPr>
+    </w:p>
+    <w:p>
+      <w:pPr>
+        <w:pStyle w:val="NoSpacing"/>
+        <w:rPr>
+          <w:rFonts w:ascii="Tahoma" w:hAnsi="Tahoma" w:cs="Tahoma"/>
+          <w:b/>
+          <w:iCs/>
+          <w:sz w:val="22"/>
+          <w:szCs w:val="22"/>
+        </w:rPr>
+      </w:pPr>
+    </w:p>
+    <w:p>
+      <w:pPr>
+        <w:pStyle w:val="NoSpacing"/>
+        <w:rPr>
+          <w:rFonts w:ascii="Tahoma" w:hAnsi="Tahoma" w:cs="Tahoma"/>
+          <w:b/>
+          <w:iCs/>
+          <w:sz w:val="22"/>
+          <w:szCs w:val="22"/>
+        </w:rPr>
+      </w:pPr>
+    </w:p>
+    <w:p>
+      <w:pPr>
+        <w:pStyle w:val="NoSpacing"/>
+        <w:rPr>
+          <w:rFonts w:ascii="Tahoma" w:hAnsi="Tahoma" w:cs="Tahoma"/>
+          <w:b/>
+          <w:iCs/>
+          <w:sz w:val="22"/>
+          <w:szCs w:val="22"/>
+        </w:rPr>
+      </w:pPr>
+    </w:p>
+    <w:p>
+      <w:pPr>
+        <w:pStyle w:val="NoSpacing"/>
+        <w:rPr>
+          <w:rFonts w:ascii="Tahoma" w:hAnsi="Tahoma" w:cs="Tahoma"/>
+          <w:b/>
+          <w:iCs/>
+          <w:sz w:val="22"/>
+          <w:szCs w:val="22"/>
+        </w:rPr>
+      </w:pPr>
+    </w:p>
+    <w:p>
+      <w:pPr>
+        <w:pStyle w:val="NoSpacing"/>
+        <w:rPr>
+          <w:rFonts w:ascii="Tahoma" w:hAnsi="Tahoma" w:cs="Tahoma"/>
+          <w:b/>
+          <w:iCs/>
+          <w:sz w:val="22"/>
+          <w:szCs w:val="22"/>
+        </w:rPr>
+      </w:pPr>
+    </w:p>
+    <w:p>
+      <w:pPr>
+        <w:pStyle w:val="NoSpacing"/>
+        <w:rPr>
+          <w:rFonts w:ascii="Tahoma" w:hAnsi="Tahoma" w:cs="Tahoma"/>
+          <w:b/>
+          <w:iCs/>
+          <w:sz w:val="22"/>
+          <w:szCs w:val="22"/>
+        </w:rPr>
+      </w:pPr>
+    </w:p>
+    <w:p>
+      <w:pPr>
+        <w:pStyle w:val="NoSpacing"/>
+        <w:rPr>
+          <w:rFonts w:ascii="Tahoma" w:hAnsi="Tahoma" w:cs="Tahoma"/>
+          <w:b/>
+          <w:iCs/>
+          <w:sz w:val="22"/>
+          <w:szCs w:val="22"/>
+        </w:rPr>
+      </w:pPr>
+    </w:p>
+    <w:p>
+      <w:pPr>
+        <w:pStyle w:val="NoSpacing"/>
+        <w:rPr>
+          <w:rFonts w:ascii="Tahoma" w:hAnsi="Tahoma" w:cs="Tahoma"/>
+          <w:b/>
+          <w:iCs/>
+          <w:sz w:val="22"/>
+          <w:szCs w:val="22"/>
+        </w:rPr>
+      </w:pPr>
+    </w:p>
+    <w:p>
+      <w:pPr>
+        <w:pStyle w:val="NoSpacing"/>
+        <w:rPr>
+          <w:rFonts w:ascii="Tahoma" w:hAnsi="Tahoma" w:cs="Tahoma"/>
+          <w:b/>
+          <w:iCs/>
+          <w:sz w:val="22"/>
+          <w:szCs w:val="22"/>
+        </w:rPr>
+      </w:pPr>
+    </w:p>
+    <w:p>
+      <w:pPr>
+        <w:pStyle w:val="NoSpacing"/>
+        <w:rPr>
+          <w:rFonts w:ascii="Tahoma" w:hAnsi="Tahoma" w:cs="Tahoma"/>
+          <w:b/>
+          <w:iCs/>
+          <w:sz w:val="22"/>
+          <w:szCs w:val="22"/>
+        </w:rPr>
+      </w:pPr>
+    </w:p>
+    <w:p>
+      <w:pPr>
+        <w:pStyle w:val="NoSpacing"/>
+        <w:rPr>
+          <w:rFonts w:ascii="Tahoma" w:hAnsi="Tahoma" w:cs="Tahoma"/>
+          <w:iCs/>
+          <w:sz w:val="22"/>
+          <w:szCs w:val="22"/>
+        </w:rPr>
+      </w:pPr>
+      <w:r>
+        <w:rPr>
+          <w:rFonts w:ascii="Tahoma" w:hAnsi="Tahoma" w:cs="Tahoma"/>
+          <w:b/>
+          <w:iCs/>
+          <w:sz w:val="22"/>
+          <w:szCs w:val="22"/>
+        </w:rPr>
+        <w:lastRenderedPageBreak/>
+        <w:t>(3)</w:t>
+      </w:r>
+      <w:r>
+        <w:rPr>
+          <w:rFonts w:ascii="Tahoma" w:hAnsi="Tahoma" w:cs="Tahoma"/>
+          <w:bCs/>
+          <w:iCs/>
+          <w:sz w:val="22"/>
+          <w:szCs w:val="22"/>
+        </w:rPr>
+        <w:tab/>
+      </w:r>
+      <w:r>
+        <w:rPr>
+          <w:rFonts w:ascii="Tahoma" w:hAnsi="Tahoma" w:cs="Tahoma"/>
+          <w:bCs/>
+          <w:iCs/>
+          <w:sz w:val="22"/>
+          <w:szCs w:val="22"/>
+        </w:rPr>
+        <w:t>Refer to the polynomial below</w:t>
+      </w:r>
+      <w:r>
+        <w:rPr>
+          <w:rFonts w:ascii="Tahoma" w:hAnsi="Tahoma" w:cs="Tahoma"/>
+          <w:b/>
+          <w:iCs/>
+          <w:sz w:val="22"/>
+          <w:szCs w:val="22"/>
+        </w:rPr>
+        <w:t xml:space="preserve"> </w:t>
+      </w:r>
+      <w:r>
+        <w:rPr>
+          <w:rFonts w:ascii="Tahoma" w:hAnsi="Tahoma" w:cs="Tahoma"/>
+          <w:iCs/>
+          <w:sz w:val="22"/>
+          <w:szCs w:val="22"/>
+        </w:rPr>
+        <w:t xml:space="preserve">consisting of an order or </w:t>
+      </w:r>
+    </w:p>
+    <w:p>
+      <w:pPr>
+        <w:pStyle w:val="NoSpacing"/>
+        <w:rPr>
+          <w:rFonts w:ascii="Tahoma" w:hAnsi="Tahoma" w:cs="Tahoma"/>
+          <w:iCs/>
+          <w:sz w:val="22"/>
+          <w:szCs w:val="22"/>
+        </w:rPr>
+      </w:pPr>
+      <w:r>
+        <w:rPr>
+          <w:rFonts w:ascii="Tahoma" w:hAnsi="Tahoma" w:cs="Tahoma"/>
+          <w:iCs/>
+          <w:sz w:val="22"/>
+          <w:szCs w:val="22"/>
+        </w:rPr>
+        <w:t xml:space="preserve">degree of 3 with 4 terms and individual coefficients and exponents for each term.  How can a Linked List help to represent the polynomial? </w:t>
+      </w:r>
+    </w:p>
+    <w:p>
+      <w:pPr>
+        <w:pStyle w:val="NoSpacing"/>
+        <w:rPr>
+          <w:rFonts w:ascii="Tahoma" w:hAnsi="Tahoma" w:cs="Tahoma"/>
+          <w:iCs/>
+          <w:sz w:val="22"/>
+          <w:szCs w:val="22"/>
+        </w:rPr>
+      </w:pPr>
+    </w:p>
+    <w:p>
+      <w:pPr>
+        <w:pStyle w:val="NoSpacing"/>
+        <w:ind w:firstLine="720"/>
+        <w:rPr>
+          <w:rFonts w:ascii="Tahoma" w:hAnsi="Tahoma" w:cs="Tahoma"/>
+          <w:iCs/>
+          <w:sz w:val="22"/>
+          <w:szCs w:val="22"/>
+        </w:rPr>
+      </w:pPr>
+      <w:r>
+        <w:rPr>
+          <w:rFonts w:ascii="Tahoma" w:hAnsi="Tahoma" w:cs="Tahoma"/>
+          <w:i/>
+          <w:sz w:val="22"/>
+          <w:szCs w:val="22"/>
+        </w:rPr>
+        <w:t xml:space="preserve">P </w:t>
+      </w:r>
+      <w:r>
+        <w:rPr>
+          <w:rFonts w:ascii="Tahoma" w:hAnsi="Tahoma" w:cs="Tahoma"/>
+          <w:iCs/>
+          <w:sz w:val="22"/>
+          <w:szCs w:val="22"/>
+        </w:rPr>
+        <w:t xml:space="preserve">( </w:t>
+      </w:r>
+      <w:r>
+        <w:rPr>
+          <w:rFonts w:ascii="Tahoma" w:hAnsi="Tahoma" w:cs="Tahoma"/>
+          <w:i/>
+          <w:sz w:val="22"/>
+          <w:szCs w:val="22"/>
+        </w:rPr>
+        <w:t xml:space="preserve">x  </w:t>
+      </w:r>
+      <w:r>
+        <w:rPr>
+          <w:rFonts w:ascii="Tahoma" w:hAnsi="Tahoma" w:cs="Tahoma"/>
+          <w:iCs/>
+          <w:sz w:val="22"/>
+          <w:szCs w:val="22"/>
+        </w:rPr>
+        <w:t xml:space="preserve">)  =  </w:t>
+      </w:r>
+      <w:r>
+        <w:rPr>
+          <w:rFonts w:ascii="Tahoma" w:hAnsi="Tahoma" w:cs="Tahoma"/>
+          <w:i/>
+          <w:sz w:val="22"/>
+          <w:szCs w:val="22"/>
+        </w:rPr>
+        <w:t xml:space="preserve">c </w:t>
+      </w:r>
+      <w:r>
+        <w:rPr>
+          <w:rFonts w:ascii="Tahoma" w:hAnsi="Tahoma" w:cs="Tahoma"/>
+          <w:iCs/>
+          <w:sz w:val="26"/>
+          <w:szCs w:val="26"/>
+          <w:vertAlign w:val="subscript"/>
+        </w:rPr>
+        <w:t>1</w:t>
+      </w:r>
+      <w:r>
+        <w:rPr>
+          <w:rFonts w:ascii="Tahoma" w:hAnsi="Tahoma" w:cs="Tahoma"/>
+          <w:iCs/>
+          <w:sz w:val="22"/>
+          <w:szCs w:val="22"/>
+        </w:rPr>
+        <w:t xml:space="preserve"> </w:t>
+      </w:r>
+      <w:r>
+        <w:rPr>
+          <w:rFonts w:ascii="Tahoma" w:hAnsi="Tahoma" w:cs="Tahoma"/>
+          <w:i/>
+          <w:sz w:val="22"/>
+          <w:szCs w:val="22"/>
+        </w:rPr>
+        <w:t xml:space="preserve">x </w:t>
+      </w:r>
+      <w:r>
+        <w:rPr>
+          <w:rFonts w:ascii="Tahoma" w:hAnsi="Tahoma" w:cs="Tahoma"/>
+          <w:iCs/>
+          <w:sz w:val="26"/>
+          <w:szCs w:val="26"/>
+          <w:vertAlign w:val="superscript"/>
+        </w:rPr>
+        <w:t>3</w:t>
+      </w:r>
+      <w:r>
+        <w:rPr>
+          <w:rFonts w:ascii="Tahoma" w:hAnsi="Tahoma" w:cs="Tahoma"/>
+          <w:iCs/>
+          <w:sz w:val="22"/>
+          <w:szCs w:val="22"/>
+        </w:rPr>
+        <w:t xml:space="preserve">  +  </w:t>
+      </w:r>
+      <w:r>
+        <w:rPr>
+          <w:rFonts w:ascii="Tahoma" w:hAnsi="Tahoma" w:cs="Tahoma"/>
+          <w:i/>
+          <w:sz w:val="22"/>
+          <w:szCs w:val="22"/>
+        </w:rPr>
+        <w:t xml:space="preserve">c </w:t>
+      </w:r>
+      <w:r>
+        <w:rPr>
+          <w:rFonts w:ascii="Tahoma" w:hAnsi="Tahoma" w:cs="Tahoma"/>
+          <w:iCs/>
+          <w:sz w:val="26"/>
+          <w:szCs w:val="26"/>
+          <w:vertAlign w:val="subscript"/>
+        </w:rPr>
+        <w:t>2</w:t>
+      </w:r>
+      <w:r>
+        <w:rPr>
+          <w:rFonts w:ascii="Tahoma" w:hAnsi="Tahoma" w:cs="Tahoma"/>
+          <w:iCs/>
+          <w:sz w:val="22"/>
+          <w:szCs w:val="22"/>
+        </w:rPr>
+        <w:t xml:space="preserve"> </w:t>
+      </w:r>
+      <w:r>
+        <w:rPr>
+          <w:rFonts w:ascii="Tahoma" w:hAnsi="Tahoma" w:cs="Tahoma"/>
+          <w:i/>
+          <w:sz w:val="22"/>
+          <w:szCs w:val="22"/>
+        </w:rPr>
+        <w:t xml:space="preserve">x </w:t>
+      </w:r>
+      <w:r>
+        <w:rPr>
+          <w:rFonts w:ascii="Tahoma" w:hAnsi="Tahoma" w:cs="Tahoma"/>
+          <w:iCs/>
+          <w:sz w:val="26"/>
+          <w:szCs w:val="26"/>
+          <w:vertAlign w:val="superscript"/>
+        </w:rPr>
+        <w:t>2</w:t>
+      </w:r>
+      <w:r>
+        <w:rPr>
+          <w:rFonts w:ascii="Tahoma" w:hAnsi="Tahoma" w:cs="Tahoma"/>
+          <w:iCs/>
+          <w:sz w:val="22"/>
+          <w:szCs w:val="22"/>
+        </w:rPr>
+        <w:t xml:space="preserve">  +  </w:t>
+      </w:r>
+      <w:r>
+        <w:rPr>
+          <w:rFonts w:ascii="Tahoma" w:hAnsi="Tahoma" w:cs="Tahoma"/>
+          <w:i/>
+          <w:sz w:val="22"/>
+          <w:szCs w:val="22"/>
+        </w:rPr>
+        <w:t xml:space="preserve">c </w:t>
+      </w:r>
+      <w:r>
+        <w:rPr>
+          <w:rFonts w:ascii="Tahoma" w:hAnsi="Tahoma" w:cs="Tahoma"/>
+          <w:iCs/>
+          <w:sz w:val="26"/>
+          <w:szCs w:val="26"/>
+          <w:vertAlign w:val="subscript"/>
+        </w:rPr>
+        <w:t>3</w:t>
+      </w:r>
+      <w:r>
+        <w:rPr>
+          <w:rFonts w:ascii="Tahoma" w:hAnsi="Tahoma" w:cs="Tahoma"/>
+          <w:iCs/>
+          <w:sz w:val="22"/>
+          <w:szCs w:val="22"/>
+        </w:rPr>
+        <w:t xml:space="preserve"> </w:t>
+      </w:r>
+      <w:r>
+        <w:rPr>
+          <w:rFonts w:ascii="Tahoma" w:hAnsi="Tahoma" w:cs="Tahoma"/>
+          <w:i/>
+          <w:sz w:val="22"/>
+          <w:szCs w:val="22"/>
+        </w:rPr>
+        <w:t xml:space="preserve">x </w:t>
+      </w:r>
+      <w:r>
+        <w:rPr>
+          <w:rFonts w:ascii="Tahoma" w:hAnsi="Tahoma" w:cs="Tahoma"/>
+          <w:iCs/>
+          <w:sz w:val="26"/>
+          <w:szCs w:val="26"/>
+          <w:vertAlign w:val="superscript"/>
+        </w:rPr>
+        <w:t>1</w:t>
+      </w:r>
+      <w:r>
+        <w:rPr>
+          <w:rFonts w:ascii="Tahoma" w:hAnsi="Tahoma" w:cs="Tahoma"/>
+          <w:iCs/>
+          <w:sz w:val="22"/>
+          <w:szCs w:val="22"/>
+        </w:rPr>
+        <w:t xml:space="preserve">  +  </w:t>
+      </w:r>
+      <w:r>
+        <w:rPr>
+          <w:rFonts w:ascii="Tahoma" w:hAnsi="Tahoma" w:cs="Tahoma"/>
+          <w:i/>
+          <w:sz w:val="22"/>
+          <w:szCs w:val="22"/>
+        </w:rPr>
+        <w:t xml:space="preserve">c </w:t>
+      </w:r>
+      <w:r>
+        <w:rPr>
+          <w:rFonts w:ascii="Tahoma" w:hAnsi="Tahoma" w:cs="Tahoma"/>
+          <w:iCs/>
+          <w:sz w:val="26"/>
+          <w:szCs w:val="26"/>
+          <w:vertAlign w:val="subscript"/>
+        </w:rPr>
+        <w:t>4</w:t>
+      </w:r>
+      <w:r>
+        <w:rPr>
+          <w:rFonts w:ascii="Tahoma" w:hAnsi="Tahoma" w:cs="Tahoma"/>
+          <w:iCs/>
+          <w:sz w:val="22"/>
+          <w:szCs w:val="22"/>
+        </w:rPr>
+        <w:t xml:space="preserve"> </w:t>
+      </w:r>
+      <w:r>
+        <w:rPr>
+          <w:rFonts w:ascii="Tahoma" w:hAnsi="Tahoma" w:cs="Tahoma"/>
+          <w:i/>
+          <w:sz w:val="22"/>
+          <w:szCs w:val="22"/>
+        </w:rPr>
+        <w:t xml:space="preserve">x </w:t>
+      </w:r>
+      <w:r>
+        <w:rPr>
+          <w:rFonts w:ascii="Tahoma" w:hAnsi="Tahoma" w:cs="Tahoma"/>
+          <w:iCs/>
+          <w:sz w:val="26"/>
+          <w:szCs w:val="26"/>
+          <w:vertAlign w:val="superscript"/>
+        </w:rPr>
+        <w:t>0</w:t>
+      </w:r>
+      <w:r>
+        <w:rPr>
+          <w:rFonts w:ascii="Tahoma" w:hAnsi="Tahoma" w:cs="Tahoma"/>
+          <w:iCs/>
+          <w:sz w:val="22"/>
+          <w:szCs w:val="22"/>
+        </w:rPr>
+        <w:t xml:space="preserve">     </w:t>
+      </w:r>
+    </w:p>
+    <w:p>
+      <w:pPr>
+        <w:pStyle w:val="NoSpacing"/>
+        <w:rPr>
+          <w:rFonts w:ascii="Tahoma" w:hAnsi="Tahoma" w:cs="Tahoma"/>
+          <w:iCs/>
+          <w:sz w:val="22"/>
+          <w:szCs w:val="22"/>
+        </w:rPr>
+      </w:pPr>
+    </w:p>
+    <w:p>
+      <w:pPr>
+        <w:pStyle w:val="NoSpacing"/>
+        <w:rPr>
+          <w:rFonts w:ascii="Tahoma" w:hAnsi="Tahoma" w:cs="Tahoma"/>
+          <w:iCs/>
+          <w:sz w:val="22"/>
+          <w:szCs w:val="22"/>
+        </w:rPr>
+      </w:pPr>
+      <w:r>
+        <w:rPr>
+          <w:rFonts w:ascii="Tahoma" w:hAnsi="Tahoma" w:cs="Tahoma"/>
+          <w:iCs/>
+          <w:sz w:val="22"/>
+          <w:szCs w:val="22"/>
+        </w:rPr>
+        <w:tab/>
+        <w:t xml:space="preserve">If a term is missing from what would be shown below, would that </w:t>
+      </w:r>
+    </w:p>
+    <w:p>
+      <w:pPr>
+        <w:pStyle w:val="NoSpacing"/>
+        <w:rPr>
+          <w:rFonts w:ascii="Tahoma" w:hAnsi="Tahoma" w:cs="Tahoma"/>
+          <w:iCs/>
+          <w:sz w:val="22"/>
+          <w:szCs w:val="22"/>
+        </w:rPr>
+      </w:pPr>
+      <w:r>
+        <w:rPr>
+          <w:rFonts w:ascii="Tahoma" w:hAnsi="Tahoma" w:cs="Tahoma"/>
+          <w:iCs/>
+          <w:sz w:val="22"/>
+          <w:szCs w:val="22"/>
+        </w:rPr>
+        <w:tab/>
+        <w:t>be considered a broken link in the list?  Explain your answer.</w:t>
+      </w:r>
+    </w:p>
+    <w:p>
+      <w:pPr>
+        <w:pStyle w:val="NoSpacing"/>
+        <w:rPr>
+          <w:rFonts w:ascii="Tahoma" w:hAnsi="Tahoma" w:cs="Tahoma"/>
+          <w:iCs/>
+          <w:sz w:val="22"/>
+          <w:szCs w:val="22"/>
+        </w:rPr>
+      </w:pPr>
+      <w:r>
+        <w:rPr>
+          <w:rFonts w:ascii="Tahoma" w:hAnsi="Tahoma" w:cs="Tahoma"/>
+          <w:iCs/>
+          <w:sz w:val="22"/>
+          <w:szCs w:val="22"/>
+        </w:rPr>
+        <w:tab/>
+      </w:r>
+      <w:r>
+        <w:rPr>
+          <w:rFonts w:ascii="Tahoma" w:hAnsi="Tahoma" w:cs="Tahoma"/>
+          <w:iCs/>
+          <w:sz w:val="22"/>
+          <w:szCs w:val="22"/>
+        </w:rPr>
+        <w:tab/>
+      </w:r>
+      <w:r>
+        <w:rPr>
+          <w:rFonts w:ascii="Tahoma" w:hAnsi="Tahoma" w:cs="Tahoma"/>
+          <w:iCs/>
+          <w:sz w:val="22"/>
+          <w:szCs w:val="22"/>
+        </w:rPr>
+        <w:tab/>
+      </w:r>
+    </w:p>
+    <w:p>
+      <w:pPr>
+        <w:pStyle w:val="NoSpacing"/>
+        <w:rPr>
+          <w:rFonts w:ascii="Tahoma" w:hAnsi="Tahoma" w:cs="Tahoma"/>
+          <w:iCs/>
+          <w:sz w:val="22"/>
+          <w:szCs w:val="22"/>
+        </w:rPr>
+      </w:pPr>
+      <w:r>
+        <w:rPr>
+          <w:rFonts w:ascii="Tahoma" w:hAnsi="Tahoma" w:cs="Tahoma"/>
+          <w:iCs/>
+          <w:sz w:val="22"/>
+          <w:szCs w:val="22"/>
+        </w:rPr>
+        <w:tab/>
+      </w:r>
+      <w:r>
+        <w:rPr>
+          <w:rFonts w:ascii="Tahoma" w:hAnsi="Tahoma" w:cs="Tahoma"/>
+          <w:i/>
+          <w:sz w:val="22"/>
+          <w:szCs w:val="22"/>
+        </w:rPr>
+        <w:t xml:space="preserve">Q </w:t>
+      </w:r>
+      <w:r>
+        <w:rPr>
+          <w:rFonts w:ascii="Tahoma" w:hAnsi="Tahoma" w:cs="Tahoma"/>
+          <w:iCs/>
+          <w:sz w:val="22"/>
+          <w:szCs w:val="22"/>
+        </w:rPr>
+        <w:t xml:space="preserve">( </w:t>
+      </w:r>
+      <w:r>
+        <w:rPr>
+          <w:rFonts w:ascii="Tahoma" w:hAnsi="Tahoma" w:cs="Tahoma"/>
+          <w:i/>
+          <w:sz w:val="22"/>
+          <w:szCs w:val="22"/>
+        </w:rPr>
+        <w:t xml:space="preserve">x  </w:t>
+      </w:r>
+      <w:r>
+        <w:rPr>
+          <w:rFonts w:ascii="Tahoma" w:hAnsi="Tahoma" w:cs="Tahoma"/>
+          <w:iCs/>
+          <w:sz w:val="22"/>
+          <w:szCs w:val="22"/>
+        </w:rPr>
+        <w:t xml:space="preserve">)  =  </w:t>
+      </w:r>
+      <w:r>
+        <w:rPr>
+          <w:rFonts w:ascii="Tahoma" w:hAnsi="Tahoma" w:cs="Tahoma"/>
+          <w:i/>
+          <w:sz w:val="22"/>
+          <w:szCs w:val="22"/>
+        </w:rPr>
+        <w:t xml:space="preserve">c </w:t>
+      </w:r>
+      <w:r>
+        <w:rPr>
+          <w:rFonts w:ascii="Tahoma" w:hAnsi="Tahoma" w:cs="Tahoma"/>
+          <w:iCs/>
+          <w:sz w:val="26"/>
+          <w:szCs w:val="26"/>
+          <w:vertAlign w:val="subscript"/>
+        </w:rPr>
+        <w:t>1</w:t>
+      </w:r>
+      <w:r>
+        <w:rPr>
+          <w:rFonts w:ascii="Tahoma" w:hAnsi="Tahoma" w:cs="Tahoma"/>
+          <w:iCs/>
+          <w:sz w:val="22"/>
+          <w:szCs w:val="22"/>
+        </w:rPr>
+        <w:t xml:space="preserve"> </w:t>
+      </w:r>
+      <w:r>
+        <w:rPr>
+          <w:rFonts w:ascii="Tahoma" w:hAnsi="Tahoma" w:cs="Tahoma"/>
+          <w:i/>
+          <w:sz w:val="22"/>
+          <w:szCs w:val="22"/>
+        </w:rPr>
+        <w:t xml:space="preserve">x </w:t>
+      </w:r>
+      <w:r>
+        <w:rPr>
+          <w:rFonts w:ascii="Tahoma" w:hAnsi="Tahoma" w:cs="Tahoma"/>
+          <w:iCs/>
+          <w:sz w:val="26"/>
+          <w:szCs w:val="26"/>
+          <w:vertAlign w:val="superscript"/>
+        </w:rPr>
+        <w:t>4</w:t>
+      </w:r>
+      <w:r>
+        <w:rPr>
+          <w:rFonts w:ascii="Tahoma" w:hAnsi="Tahoma" w:cs="Tahoma"/>
+          <w:iCs/>
+          <w:sz w:val="22"/>
+          <w:szCs w:val="22"/>
+        </w:rPr>
+        <w:t xml:space="preserve">  +  </w:t>
+      </w:r>
+      <w:r>
+        <w:rPr>
+          <w:rFonts w:ascii="Tahoma" w:hAnsi="Tahoma" w:cs="Tahoma"/>
+          <w:i/>
+          <w:sz w:val="22"/>
+          <w:szCs w:val="22"/>
+        </w:rPr>
+        <w:t xml:space="preserve">c </w:t>
+      </w:r>
+      <w:r>
+        <w:rPr>
+          <w:rFonts w:ascii="Tahoma" w:hAnsi="Tahoma" w:cs="Tahoma"/>
+          <w:iCs/>
+          <w:sz w:val="26"/>
+          <w:szCs w:val="26"/>
+          <w:vertAlign w:val="subscript"/>
+        </w:rPr>
+        <w:t>2</w:t>
+      </w:r>
+      <w:r>
+        <w:rPr>
+          <w:rFonts w:ascii="Tahoma" w:hAnsi="Tahoma" w:cs="Tahoma"/>
+          <w:iCs/>
+          <w:sz w:val="22"/>
+          <w:szCs w:val="22"/>
+        </w:rPr>
+        <w:t xml:space="preserve"> </w:t>
+      </w:r>
+      <w:r>
+        <w:rPr>
+          <w:rFonts w:ascii="Tahoma" w:hAnsi="Tahoma" w:cs="Tahoma"/>
+          <w:i/>
+          <w:sz w:val="22"/>
+          <w:szCs w:val="22"/>
+        </w:rPr>
+        <w:t xml:space="preserve">x </w:t>
+      </w:r>
+      <w:r>
+        <w:rPr>
+          <w:rFonts w:ascii="Tahoma" w:hAnsi="Tahoma" w:cs="Tahoma"/>
+          <w:iCs/>
+          <w:sz w:val="26"/>
+          <w:szCs w:val="26"/>
+          <w:vertAlign w:val="superscript"/>
+        </w:rPr>
+        <w:t>2</w:t>
+      </w:r>
+      <w:r>
+        <w:rPr>
+          <w:rFonts w:ascii="Tahoma" w:hAnsi="Tahoma" w:cs="Tahoma"/>
+          <w:iCs/>
+          <w:sz w:val="22"/>
+          <w:szCs w:val="22"/>
+        </w:rPr>
+        <w:t xml:space="preserve">  +  </w:t>
+      </w:r>
+      <w:r>
+        <w:rPr>
+          <w:rFonts w:ascii="Tahoma" w:hAnsi="Tahoma" w:cs="Tahoma"/>
+          <w:i/>
+          <w:sz w:val="22"/>
+          <w:szCs w:val="22"/>
+        </w:rPr>
+        <w:t xml:space="preserve">c </w:t>
+      </w:r>
+      <w:r>
+        <w:rPr>
+          <w:rFonts w:ascii="Tahoma" w:hAnsi="Tahoma" w:cs="Tahoma"/>
+          <w:iCs/>
+          <w:sz w:val="26"/>
+          <w:szCs w:val="26"/>
+          <w:vertAlign w:val="subscript"/>
+        </w:rPr>
+        <w:t>3</w:t>
+      </w:r>
+      <w:r>
+        <w:rPr>
+          <w:rFonts w:ascii="Tahoma" w:hAnsi="Tahoma" w:cs="Tahoma"/>
+          <w:iCs/>
+          <w:sz w:val="22"/>
+          <w:szCs w:val="22"/>
+        </w:rPr>
+        <w:t xml:space="preserve"> </w:t>
+      </w:r>
+      <w:r>
+        <w:rPr>
+          <w:rFonts w:ascii="Tahoma" w:hAnsi="Tahoma" w:cs="Tahoma"/>
+          <w:i/>
+          <w:sz w:val="22"/>
+          <w:szCs w:val="22"/>
+        </w:rPr>
+        <w:t xml:space="preserve">x </w:t>
+      </w:r>
+      <w:r>
+        <w:rPr>
+          <w:rFonts w:ascii="Tahoma" w:hAnsi="Tahoma" w:cs="Tahoma"/>
+          <w:iCs/>
+          <w:sz w:val="26"/>
+          <w:szCs w:val="26"/>
+          <w:vertAlign w:val="superscript"/>
+        </w:rPr>
+        <w:t>1</w:t>
+      </w:r>
+      <w:r>
+        <w:rPr>
+          <w:rFonts w:ascii="Tahoma" w:hAnsi="Tahoma" w:cs="Tahoma"/>
+          <w:iCs/>
+          <w:sz w:val="22"/>
+          <w:szCs w:val="22"/>
+        </w:rPr>
+        <w:t xml:space="preserve">  +  </w:t>
+      </w:r>
+      <w:r>
+        <w:rPr>
+          <w:rFonts w:ascii="Tahoma" w:hAnsi="Tahoma" w:cs="Tahoma"/>
+          <w:i/>
+          <w:sz w:val="22"/>
+          <w:szCs w:val="22"/>
+        </w:rPr>
+        <w:t xml:space="preserve">c </w:t>
+      </w:r>
+      <w:r>
+        <w:rPr>
+          <w:rFonts w:ascii="Tahoma" w:hAnsi="Tahoma" w:cs="Tahoma"/>
+          <w:iCs/>
+          <w:sz w:val="26"/>
+          <w:szCs w:val="26"/>
+          <w:vertAlign w:val="subscript"/>
+        </w:rPr>
+        <w:t>4</w:t>
+      </w:r>
+      <w:r>
+        <w:rPr>
+          <w:rFonts w:ascii="Tahoma" w:hAnsi="Tahoma" w:cs="Tahoma"/>
+          <w:iCs/>
+          <w:sz w:val="22"/>
+          <w:szCs w:val="22"/>
+        </w:rPr>
+        <w:t xml:space="preserve"> </w:t>
+      </w:r>
+      <w:r>
+        <w:rPr>
+          <w:rFonts w:ascii="Tahoma" w:hAnsi="Tahoma" w:cs="Tahoma"/>
+          <w:i/>
+          <w:sz w:val="22"/>
+          <w:szCs w:val="22"/>
+        </w:rPr>
+        <w:t xml:space="preserve">x </w:t>
+      </w:r>
+      <w:r>
+        <w:rPr>
+          <w:rFonts w:ascii="Tahoma" w:hAnsi="Tahoma" w:cs="Tahoma"/>
+          <w:iCs/>
+          <w:sz w:val="26"/>
+          <w:szCs w:val="26"/>
+          <w:vertAlign w:val="superscript"/>
+        </w:rPr>
+        <w:t>0</w:t>
+      </w:r>
+      <w:r>
+        <w:rPr>
+          <w:rFonts w:ascii="Tahoma" w:hAnsi="Tahoma" w:cs="Tahoma"/>
+          <w:iCs/>
+          <w:sz w:val="22"/>
+          <w:szCs w:val="22"/>
+        </w:rPr>
+        <w:t xml:space="preserve">    </w:t>
+      </w:r>
+    </w:p>
+    <w:p>
+      <w:pPr>
+        <w:pStyle w:val="NoSpacing"/>
+        <w:rPr>
+          <w:rFonts w:ascii="Tahoma" w:hAnsi="Tahoma" w:cs="Tahoma"/>
+          <w:iCs/>
+          <w:sz w:val="22"/>
+          <w:szCs w:val="22"/>
+        </w:rPr>
+      </w:pPr>
+    </w:p>
+    <w:p>
+      <w:pPr>
+        <w:pStyle w:val="NoSpacing"/>
+        <w:rPr>
+          <w:rFonts w:ascii="Tahoma" w:hAnsi="Tahoma" w:cs="Tahoma"/>
+          <w:b/>
+          <w:bCs/>
+          <w:iCs/>
+          <w:sz w:val="22"/>
+          <w:szCs w:val="22"/>
+        </w:rPr>
+      </w:pPr>
+      <w:r>
+        <w:rPr>
+          <w:rFonts w:ascii="Tahoma" w:hAnsi="Tahoma" w:cs="Tahoma"/>
+          <w:iCs/>
+          <w:sz w:val="22"/>
+          <w:szCs w:val="22"/>
+        </w:rPr>
+        <w:tab/>
+      </w:r>
+      <w:r>
+        <w:rPr>
+          <w:rFonts w:ascii="Tahoma" w:hAnsi="Tahoma" w:cs="Tahoma"/>
+          <w:b/>
+          <w:bCs/>
+          <w:iCs/>
+          <w:sz w:val="22"/>
+          <w:szCs w:val="22"/>
+        </w:rPr>
+        <w:t xml:space="preserve">A linked list could represent a polynomial by having the coefficients and exponents of each term as the data item, with the “next” pointer referencing the next term. An iterator could aggregate and return the sum of these terms based on an input. </w:t>
+      </w:r>
+    </w:p>
+    <w:p>
+      <w:pPr>
+        <w:pStyle w:val="NoSpacing"/>
+        <w:rPr>
+          <w:rFonts w:ascii="Tahoma" w:hAnsi="Tahoma" w:cs="Tahoma"/>
+          <w:b/>
+          <w:bCs/>
+          <w:iCs/>
+          <w:sz w:val="22"/>
+          <w:szCs w:val="22"/>
+        </w:rPr>
+      </w:pPr>
+    </w:p>
+    <w:p>
+      <w:pPr>
+        <w:pStyle w:val="NoSpacing"/>
+        <w:rPr>
+          <w:rFonts w:ascii="Tahoma" w:hAnsi="Tahoma" w:cs="Tahoma"/>
+          <w:b/>
+          <w:bCs/>
+          <w:iCs/>
+          <w:sz w:val="22"/>
+          <w:szCs w:val="22"/>
+        </w:rPr>
+      </w:pPr>
+      <w:r>
+        <w:rPr>
+          <w:rFonts w:ascii="Tahoma" w:hAnsi="Tahoma" w:cs="Tahoma"/>
+          <w:b/>
+          <w:bCs/>
+          <w:iCs/>
+          <w:sz w:val="22"/>
+          <w:szCs w:val="22"/>
+        </w:rPr>
+        <w:tab/>
+        <w:t>If there was a missing degree</w:t>
+      </w:r>
+      <w:r>
+        <w:rPr>
+          <w:rFonts w:ascii="Tahoma" w:hAnsi="Tahoma" w:cs="Tahoma"/>
+          <w:b/>
+          <w:bCs/>
+          <w:iCs/>
+          <w:sz w:val="22"/>
+          <w:szCs w:val="22"/>
+        </w:rPr>
+        <w:t xml:space="preserve">, as in the second example Q(x), then the linked list could still point to the next data item, so I do not think it would result in a “broken” link. A linked list is only broken if its “next” or “previous” pointer is None. </w:t>
+      </w:r>
+    </w:p>
+    <w:p>
+      <w:pPr>
+        <w:pStyle w:val="NoSpacing"/>
+        <w:rPr>
+          <w:rFonts w:ascii="Tahoma" w:hAnsi="Tahoma" w:cs="Tahoma"/>
+          <w:iCs/>
+          <w:sz w:val="22"/>
+          <w:szCs w:val="22"/>
+        </w:rPr>
+      </w:pPr>
+      <w:r>
+        <w:rPr>
+          <w:rFonts w:ascii="Tahoma" w:hAnsi="Tahoma" w:cs="Tahoma"/>
+          <w:iCs/>
+          <w:sz w:val="22"/>
+          <w:szCs w:val="22"/>
+        </w:rPr>
+        <w:tab/>
+      </w:r>
+    </w:p>
+    <w:p>
+      <w:pPr>
+        <w:pStyle w:val="NoSpacing"/>
+        <w:rPr>
+          <w:rFonts w:ascii="Tahoma" w:hAnsi="Tahoma" w:cs="Tahoma"/>
+          <w:bCs/>
+          <w:iCs/>
+          <w:sz w:val="22"/>
+          <w:szCs w:val="22"/>
+        </w:rPr>
+      </w:pPr>
+      <w:r>
+        <w:rPr>
+          <w:rFonts w:ascii="Tahoma" w:hAnsi="Tahoma" w:cs="Tahoma"/>
+          <w:b/>
+          <w:iCs/>
+          <w:sz w:val="22"/>
+          <w:szCs w:val="22"/>
+        </w:rPr>
+        <w:t>(4)</w:t>
+      </w:r>
+      <w:r>
+        <w:rPr>
+          <w:rFonts w:ascii="Tahoma" w:hAnsi="Tahoma" w:cs="Tahoma"/>
+          <w:bCs/>
+          <w:iCs/>
+          <w:sz w:val="22"/>
+          <w:szCs w:val="22"/>
+        </w:rPr>
+        <w:t xml:space="preserve">    Consider comparing the speed of traversing a regular list with a </w:t>
+      </w:r>
+      <w:r>
+        <w:rPr>
+          <w:rFonts w:ascii="Tahoma" w:hAnsi="Tahoma" w:cs="Tahoma"/>
+          <w:bCs/>
+          <w:iCs/>
+          <w:sz w:val="22"/>
+          <w:szCs w:val="22"/>
+        </w:rPr>
+        <w:t>l</w:t>
+      </w:r>
+      <w:r>
+        <w:rPr>
+          <w:rFonts w:ascii="Tahoma" w:hAnsi="Tahoma" w:cs="Tahoma"/>
+          <w:bCs/>
+          <w:iCs/>
+          <w:sz w:val="22"/>
+          <w:szCs w:val="22"/>
+        </w:rPr>
+        <w:t xml:space="preserve">inked list </w:t>
+      </w:r>
+      <w:r>
+        <w:rPr>
+          <w:rFonts w:ascii="Tahoma" w:hAnsi="Tahoma" w:cs="Tahoma"/>
+          <w:bCs/>
+          <w:iCs/>
+          <w:sz w:val="22"/>
+          <w:szCs w:val="22"/>
+        </w:rPr>
+        <w:t xml:space="preserve">of the exact size of the regular list.  </w:t>
+      </w:r>
+      <w:r>
+        <w:rPr>
+          <w:rFonts w:ascii="Tahoma" w:hAnsi="Tahoma" w:cs="Tahoma"/>
+          <w:bCs/>
+          <w:iCs/>
+          <w:sz w:val="22"/>
+          <w:szCs w:val="22"/>
+        </w:rPr>
+        <w:t>Also consider</w:t>
+      </w:r>
+      <w:r>
+        <w:rPr>
+          <w:rFonts w:ascii="Tahoma" w:hAnsi="Tahoma" w:cs="Tahoma"/>
+          <w:bCs/>
+          <w:iCs/>
+          <w:sz w:val="22"/>
+          <w:szCs w:val="22"/>
+        </w:rPr>
+        <w:t xml:space="preserve"> </w:t>
+      </w:r>
+      <w:r>
+        <w:rPr>
+          <w:rFonts w:ascii="Tahoma" w:hAnsi="Tahoma" w:cs="Tahoma"/>
+          <w:bCs/>
+          <w:iCs/>
+          <w:sz w:val="22"/>
+          <w:szCs w:val="22"/>
+        </w:rPr>
+        <w:t>utilizing</w:t>
+      </w:r>
+      <w:r>
+        <w:rPr>
+          <w:rFonts w:ascii="Tahoma" w:hAnsi="Tahoma" w:cs="Tahoma"/>
+          <w:bCs/>
+          <w:iCs/>
+          <w:sz w:val="22"/>
+          <w:szCs w:val="22"/>
+        </w:rPr>
+        <w:t xml:space="preserve"> built - in timers provided by Python</w:t>
+      </w:r>
+      <w:r>
+        <w:rPr>
+          <w:rFonts w:ascii="Tahoma" w:hAnsi="Tahoma" w:cs="Tahoma"/>
+          <w:bCs/>
+          <w:iCs/>
+          <w:sz w:val="22"/>
+          <w:szCs w:val="22"/>
+        </w:rPr>
+        <w:t xml:space="preserve"> to perform such a speed test.  Provide some suggestions to s</w:t>
+      </w:r>
+      <w:r>
+        <w:rPr>
+          <w:rFonts w:ascii="Tahoma" w:hAnsi="Tahoma" w:cs="Tahoma"/>
+          <w:bCs/>
+          <w:iCs/>
+          <w:sz w:val="22"/>
+          <w:szCs w:val="22"/>
+        </w:rPr>
+        <w:t xml:space="preserve">how the speed test result of </w:t>
+      </w:r>
+      <w:r>
+        <w:rPr>
+          <w:rFonts w:ascii="Tahoma" w:hAnsi="Tahoma" w:cs="Tahoma"/>
+          <w:bCs/>
+          <w:iCs/>
+          <w:sz w:val="22"/>
+          <w:szCs w:val="22"/>
+        </w:rPr>
+        <w:t>comparing the two lists</w:t>
+      </w:r>
+      <w:r>
+        <w:rPr>
+          <w:rFonts w:ascii="Tahoma" w:hAnsi="Tahoma" w:cs="Tahoma"/>
+          <w:bCs/>
+          <w:iCs/>
+          <w:sz w:val="22"/>
+          <w:szCs w:val="22"/>
+        </w:rPr>
+        <w:t>.</w:t>
+      </w:r>
+    </w:p>
+    <w:p>
+      <w:pPr>
+        <w:pStyle w:val="NoSpacing"/>
+        <w:rPr>
+          <w:rFonts w:ascii="Tahoma" w:hAnsi="Tahoma" w:cs="Tahoma"/>
+          <w:bCs/>
+          <w:iCs/>
+          <w:sz w:val="22"/>
+          <w:szCs w:val="22"/>
+        </w:rPr>
+      </w:pPr>
+      <w:r>
+        <w:rPr>
+          <w:rFonts w:ascii="Tahoma" w:hAnsi="Tahoma" w:cs="Tahoma"/>
+          <w:bCs/>
+          <w:iCs/>
+          <w:sz w:val="22"/>
+          <w:szCs w:val="22"/>
+        </w:rPr>
+        <w:tab/>
+      </w:r>
+    </w:p>
+    <w:p>
+      <w:pPr>
+        <w:pStyle w:val="NoSpacing"/>
+        <w:rPr>
+          <w:rFonts w:ascii="Tahoma" w:hAnsi="Tahoma" w:cs="Tahoma"/>
+          <w:b/>
+          <w:iCs/>
+          <w:sz w:val="22"/>
+          <w:szCs w:val="22"/>
+        </w:rPr>
+      </w:pPr>
+      <w:r>
+        <w:rPr>
+          <w:rFonts w:ascii="Tahoma" w:hAnsi="Tahoma" w:cs="Tahoma"/>
+          <w:b/>
+          <w:iCs/>
+          <w:sz w:val="22"/>
+          <w:szCs w:val="22"/>
+        </w:rPr>
+        <w:t xml:space="preserve">Well you could benchmark an </w:t>
+      </w:r>
+      <w:proofErr w:type="spellStart"/>
+      <w:r>
+        <w:rPr>
+          <w:rFonts w:ascii="Tahoma" w:hAnsi="Tahoma" w:cs="Tahoma"/>
+          <w:b/>
+          <w:iCs/>
+          <w:sz w:val="22"/>
+          <w:szCs w:val="22"/>
+        </w:rPr>
+        <w:t>ArrayList</w:t>
+      </w:r>
+      <w:proofErr w:type="spellEnd"/>
+      <w:r>
+        <w:rPr>
+          <w:rFonts w:ascii="Tahoma" w:hAnsi="Tahoma" w:cs="Tahoma"/>
+          <w:b/>
+          <w:iCs/>
+          <w:sz w:val="22"/>
+          <w:szCs w:val="22"/>
+        </w:rPr>
+        <w:t xml:space="preserve"> vs. LinkedList implementation using the computer’s clock. I can tell you that </w:t>
+      </w:r>
+      <w:proofErr w:type="spellStart"/>
+      <w:r>
+        <w:rPr>
+          <w:rFonts w:ascii="Tahoma" w:hAnsi="Tahoma" w:cs="Tahoma"/>
+          <w:b/>
+          <w:iCs/>
+          <w:sz w:val="22"/>
+          <w:szCs w:val="22"/>
+        </w:rPr>
+        <w:t>ArrayList</w:t>
+      </w:r>
+      <w:proofErr w:type="spellEnd"/>
+      <w:r>
+        <w:rPr>
+          <w:rFonts w:ascii="Tahoma" w:hAnsi="Tahoma" w:cs="Tahoma"/>
+          <w:b/>
+          <w:iCs/>
+          <w:sz w:val="22"/>
+          <w:szCs w:val="22"/>
+        </w:rPr>
+        <w:t xml:space="preserve"> would win most of the time, except for when the array list would need to resize (which takes O(n) time complexity). Accessing the first or last Node of a </w:t>
+      </w:r>
+      <w:proofErr w:type="spellStart"/>
+      <w:r>
+        <w:rPr>
+          <w:rFonts w:ascii="Tahoma" w:hAnsi="Tahoma" w:cs="Tahoma"/>
+          <w:b/>
+          <w:iCs/>
+          <w:sz w:val="22"/>
+          <w:szCs w:val="22"/>
+        </w:rPr>
+        <w:t>linkedList</w:t>
+      </w:r>
+      <w:proofErr w:type="spellEnd"/>
+      <w:r>
+        <w:rPr>
+          <w:rFonts w:ascii="Tahoma" w:hAnsi="Tahoma" w:cs="Tahoma"/>
+          <w:b/>
+          <w:iCs/>
+          <w:sz w:val="22"/>
+          <w:szCs w:val="22"/>
+        </w:rPr>
+        <w:t xml:space="preserve"> would take O(k) time, but trying to do a subscript operation on a </w:t>
+      </w:r>
+      <w:proofErr w:type="spellStart"/>
+      <w:r>
+        <w:rPr>
+          <w:rFonts w:ascii="Tahoma" w:hAnsi="Tahoma" w:cs="Tahoma"/>
+          <w:b/>
+          <w:iCs/>
+          <w:sz w:val="22"/>
+          <w:szCs w:val="22"/>
+        </w:rPr>
+        <w:t>linkedList</w:t>
+      </w:r>
+      <w:proofErr w:type="spellEnd"/>
+      <w:r>
+        <w:rPr>
+          <w:rFonts w:ascii="Tahoma" w:hAnsi="Tahoma" w:cs="Tahoma"/>
+          <w:b/>
+          <w:iCs/>
+          <w:sz w:val="22"/>
+          <w:szCs w:val="22"/>
+        </w:rPr>
+        <w:t xml:space="preserve"> could take O(n) time, while in an </w:t>
+      </w:r>
+      <w:proofErr w:type="spellStart"/>
+      <w:r>
+        <w:rPr>
+          <w:rFonts w:ascii="Tahoma" w:hAnsi="Tahoma" w:cs="Tahoma"/>
+          <w:b/>
+          <w:iCs/>
+          <w:sz w:val="22"/>
+          <w:szCs w:val="22"/>
+        </w:rPr>
+        <w:t>ArrayList</w:t>
+      </w:r>
+      <w:proofErr w:type="spellEnd"/>
+      <w:r>
+        <w:rPr>
+          <w:rFonts w:ascii="Tahoma" w:hAnsi="Tahoma" w:cs="Tahoma"/>
+          <w:b/>
+          <w:iCs/>
+          <w:sz w:val="22"/>
+          <w:szCs w:val="22"/>
+        </w:rPr>
+        <w:t xml:space="preserve"> it would take O(k) time.</w:t>
+      </w:r>
+    </w:p>
+    <w:p>
+      <w:pPr>
+        <w:pStyle w:val="NoSpacing"/>
+        <w:rPr>
+          <w:rFonts w:ascii="Tahoma" w:hAnsi="Tahoma" w:cs="Tahoma"/>
+          <w:bCs/>
+          <w:iCs/>
+          <w:sz w:val="22"/>
+          <w:szCs w:val="22"/>
+        </w:rPr>
+      </w:pPr>
+    </w:p>
+    <w:p>
+      <w:pPr>
+        <w:pStyle w:val="NoSpacing"/>
+        <w:rPr>
+          <w:rFonts w:ascii="Tahoma" w:hAnsi="Tahoma" w:cs="Tahoma"/>
+          <w:iCs/>
+          <w:sz w:val="22"/>
+          <w:szCs w:val="22"/>
+        </w:rPr>
+      </w:pPr>
+    </w:p>
+    <w:p>
+      <w:pPr>
+        <w:pStyle w:val="NoSpacing"/>
+        <w:rPr>
+          <w:rFonts w:ascii="Tahoma" w:hAnsi="Tahoma" w:cs="Tahoma"/>
+          <w:iCs/>
+          <w:sz w:val="22"/>
+          <w:szCs w:val="22"/>
+        </w:rPr>
+      </w:pPr>
+      <w:r>
+        <w:rPr>
+          <w:rFonts w:ascii="Tahoma" w:hAnsi="Tahoma" w:cs="Tahoma"/>
+          <w:b/>
+          <w:iCs/>
+          <w:sz w:val="22"/>
+          <w:szCs w:val="22"/>
+        </w:rPr>
+        <w:t>(5)</w:t>
+      </w:r>
+      <w:r>
+        <w:rPr>
+          <w:rFonts w:ascii="Tahoma" w:hAnsi="Tahoma" w:cs="Tahoma"/>
+          <w:b/>
+          <w:iCs/>
+          <w:sz w:val="22"/>
+          <w:szCs w:val="22"/>
+        </w:rPr>
+        <w:tab/>
+      </w:r>
+      <w:r>
+        <w:rPr>
+          <w:rFonts w:ascii="Tahoma" w:hAnsi="Tahoma" w:cs="Tahoma"/>
+          <w:iCs/>
+          <w:sz w:val="22"/>
+          <w:szCs w:val="22"/>
+        </w:rPr>
+        <w:t>Blockchains can be established using Linked Lists to chain transactions from customers, corporations, etc. Consider the challenges with the operations or methods to create this linkage. Explain ways that could be possible to efficiently create the list and have the list maintained given transaction possibilities that may add to the chain, be updated or even deleted.  What kind of data can be stored in such a list on a per transaction basis?</w:t>
+      </w:r>
+    </w:p>
+    <w:p>
+      <w:pPr>
+        <w:pStyle w:val="NoSpacing"/>
+        <w:rPr>
+          <w:rFonts w:ascii="Tahoma" w:hAnsi="Tahoma" w:cs="Tahoma"/>
+          <w:iCs/>
+          <w:sz w:val="22"/>
+          <w:szCs w:val="22"/>
+        </w:rPr>
+      </w:pPr>
     </w:p>
     <w:p>
       <w:pPr>
@@ -214,614 +2338,25 @@
         <w:autoSpaceDN w:val="0"/>
         <w:adjustRightInd w:val="0"/>
         <w:rPr>
-          <w:b/>
-          <w:bCs/>
-          <w:iCs/>
-        </w:rPr>
-      </w:pPr>
-    </w:p>
-    <w:p>
-      <w:pPr>
-        <w:widowControl w:val="0"/>
-        <w:autoSpaceDE w:val="0"/>
-        <w:autoSpaceDN w:val="0"/>
-        <w:adjustRightInd w:val="0"/>
-      </w:pPr>
-      <w:r>
-        <w:rPr>
-          <w:rFonts w:eastAsiaTheme="minorHAnsi"/>
-          <w:b/>
-          <w:bCs/>
-        </w:rPr>
-        <w:t>import re</w:t>
-      </w:r>
-      <w:r>
-        <w:rPr>
-          <w:rFonts w:eastAsiaTheme="minorHAnsi"/>
-          <w:b/>
-          <w:bCs/>
-        </w:rPr>
-        <w:br/>
-        <w:t>print (dir(re))</w:t>
-      </w:r>
-      <w:r>
-        <w:rPr>
-          <w:b/>
-          <w:bCs/>
-        </w:rPr>
-        <w:br/>
-      </w:r>
-    </w:p>
-    <w:p>
-      <w:pPr>
-        <w:widowControl w:val="0"/>
-        <w:autoSpaceDE w:val="0"/>
-        <w:autoSpaceDN w:val="0"/>
-        <w:adjustRightInd w:val="0"/>
-      </w:pPr>
-      <w:r>
-        <w:t xml:space="preserve">Printing Python’s `re` object returns the following: </w:t>
-      </w:r>
-      <w:r>
-        <w:br/>
-      </w:r>
-      <w:r>
-        <w:t>['A', 'ASCII', 'DEBUG', 'DOTALL', 'I', 'IGNORECASE', 'L', 'LOCALE', 'M', 'MULTILINE', 'Match', 'Pattern', 'RegexFlag', 'S', 'Scanner', 'T', 'TEMPLATE', 'U', 'UNICODE', 'VERBOSE', 'X', '_MAXCACHE', '__all__', '__builtins__', '__cached__', '__doc__', '__file__', '__loader__', '__name__', '__package__', '__spec__', '__version__', '_cache', '_compile', '_compile_repl', '_expand', '_locale', '_pickle', '_special_chars_map', '_subx', 'compile', 'copyreg', 'enum', 'error', 'escape', 'findall', 'finditer', 'fullmatch', 'functools', 'match', 'purge', 'search', 'split', 'sre_compile', 'sre_parse', 'sub', 'subn', 'template']</w:t>
-      </w:r>
-    </w:p>
-    <w:p>
-      <w:pPr>
-        <w:widowControl w:val="0"/>
-        <w:autoSpaceDE w:val="0"/>
-        <w:autoSpaceDN w:val="0"/>
-        <w:adjustRightInd w:val="0"/>
-        <w:rPr>
-          <w:b/>
-          <w:bCs/>
-        </w:rPr>
-      </w:pPr>
-    </w:p>
-    <w:p>
-      <w:pPr>
-        <w:widowControl w:val="0"/>
-        <w:autoSpaceDE w:val="0"/>
-        <w:autoSpaceDN w:val="0"/>
-        <w:adjustRightInd w:val="0"/>
-      </w:pPr>
-      <w:r>
-        <w:t>The CAPITALIZED items appear to be flags for modifying regex searches (e.g., IGNORECASE, LOCALE, MULTILINE, etc.) the underscore (e.g., __spec and _expand) appear to be private methods and properties, while public methods (findall, fullmatch, match, purge, search, split, etc.) are listed near the end.</w:t>
-      </w:r>
-      <w:r>
-        <w:rPr>
-          <w:b/>
-          <w:bCs/>
-        </w:rPr>
-        <w:br/>
-      </w:r>
-    </w:p>
-    <w:p>
-      <w:pPr>
-        <w:widowControl w:val="0"/>
-        <w:autoSpaceDE w:val="0"/>
-        <w:autoSpaceDN w:val="0"/>
-        <w:adjustRightInd w:val="0"/>
-        <w:rPr>
-          <w:b/>
-          <w:bCs/>
-          <w:iCs/>
-        </w:rPr>
-      </w:pPr>
-      <w:r>
-        <w:rPr>
-          <w:b/>
-          <w:bCs/>
-          <w:iCs/>
-        </w:rPr>
-        <w:t xml:space="preserve">2. </w:t>
-      </w:r>
-      <w:r>
-        <w:rPr>
-          <w:b/>
-          <w:bCs/>
-          <w:iCs/>
-        </w:rPr>
-        <w:t xml:space="preserve">Explain how pickling is used in this application.     </w:t>
-      </w:r>
-    </w:p>
-    <w:p>
-      <w:pPr>
-        <w:widowControl w:val="0"/>
-        <w:autoSpaceDE w:val="0"/>
-        <w:autoSpaceDN w:val="0"/>
-        <w:adjustRightInd w:val="0"/>
-        <w:rPr>
-          <w:iCs/>
-        </w:rPr>
-      </w:pPr>
-      <w:r>
-        <w:rPr>
-          <w:iCs/>
-        </w:rPr>
-        <w:t xml:space="preserve">Pickling is </w:t>
-      </w:r>
-      <w:r>
-        <w:rPr>
-          <w:iCs/>
-        </w:rPr>
-        <w:t xml:space="preserve">used in this application to dump a binary stream of a text string into .pickle files and then unload those pickle files back into strings. It’s unnecessary in this application, as we are not mutating the data in anyway and there is no reason to perserve the data in secondary storage. Everything takes place in RAM during run time. </w:t>
-      </w:r>
-    </w:p>
-    <w:p>
-      <w:pPr>
-        <w:widowControl w:val="0"/>
-        <w:autoSpaceDE w:val="0"/>
-        <w:autoSpaceDN w:val="0"/>
-        <w:adjustRightInd w:val="0"/>
-        <w:rPr>
-          <w:iCs/>
-        </w:rPr>
-      </w:pPr>
-    </w:p>
-    <w:p>
-      <w:pPr>
-        <w:widowControl w:val="0"/>
-        <w:autoSpaceDE w:val="0"/>
-        <w:autoSpaceDN w:val="0"/>
-        <w:adjustRightInd w:val="0"/>
-        <w:rPr>
-          <w:rFonts w:eastAsiaTheme="minorHAnsi"/>
-          <w:b/>
-          <w:bCs/>
-        </w:rPr>
-      </w:pPr>
-      <w:r>
-        <w:rPr>
-          <w:b/>
-          <w:bCs/>
-          <w:iCs/>
-        </w:rPr>
-        <w:t>3. Determine</w:t>
-      </w:r>
-      <w:r>
-        <w:rPr>
-          <w:b/>
-          <w:bCs/>
-          <w:iCs/>
-        </w:rPr>
-        <w:t xml:space="preserve"> the output of this code segment.     </w:t>
-      </w:r>
-    </w:p>
-    <w:p>
-      <w:pPr>
-        <w:widowControl w:val="0"/>
-        <w:autoSpaceDE w:val="0"/>
-        <w:autoSpaceDN w:val="0"/>
-        <w:adjustRightInd w:val="0"/>
-        <w:rPr>
-          <w:rFonts w:eastAsiaTheme="minorHAnsi"/>
-          <w:b/>
-          <w:bCs/>
-        </w:rPr>
-      </w:pPr>
-      <w:r>
-        <w:rPr>
-          <w:rFonts w:eastAsiaTheme="minorHAnsi"/>
-          <w:b/>
-          <w:bCs/>
-        </w:rPr>
-        <w:t>msg = "dept 32, code 300; type 43"</w:t>
-      </w:r>
-    </w:p>
-    <w:p>
-      <w:pPr>
-        <w:widowControl w:val="0"/>
-        <w:autoSpaceDE w:val="0"/>
-        <w:autoSpaceDN w:val="0"/>
-        <w:adjustRightInd w:val="0"/>
-        <w:rPr>
-          <w:rFonts w:eastAsiaTheme="minorHAnsi"/>
-          <w:b/>
-          <w:bCs/>
-        </w:rPr>
-      </w:pPr>
-      <w:r>
-        <w:rPr>
-          <w:rFonts w:eastAsiaTheme="minorHAnsi"/>
-          <w:b/>
-          <w:bCs/>
-        </w:rPr>
-        <w:t>pattern = "\d+"</w:t>
-      </w:r>
-    </w:p>
-    <w:p>
-      <w:pPr>
-        <w:widowControl w:val="0"/>
-        <w:autoSpaceDE w:val="0"/>
-        <w:autoSpaceDN w:val="0"/>
-        <w:adjustRightInd w:val="0"/>
-        <w:rPr>
-          <w:b/>
-          <w:bCs/>
-        </w:rPr>
-      </w:pPr>
-      <w:r>
-        <w:rPr>
-          <w:rFonts w:eastAsiaTheme="minorHAnsi"/>
-          <w:b/>
-          <w:bCs/>
-        </w:rPr>
-        <w:t>result = re.findall(pattern, msg)</w:t>
-      </w:r>
-      <w:r>
-        <w:rPr>
-          <w:rFonts w:eastAsiaTheme="minorHAnsi"/>
-          <w:b/>
-          <w:bCs/>
-        </w:rPr>
-        <w:br/>
-        <w:t>print (result)</w:t>
-      </w:r>
-      <w:r>
-        <w:rPr>
-          <w:b/>
-          <w:bCs/>
-        </w:rPr>
-        <w:br/>
-      </w:r>
-    </w:p>
-    <w:p>
-      <w:pPr>
-        <w:widowControl w:val="0"/>
-        <w:autoSpaceDE w:val="0"/>
-        <w:autoSpaceDN w:val="0"/>
-        <w:adjustRightInd w:val="0"/>
-        <w:rPr>
-          <w:iCs/>
-        </w:rPr>
-      </w:pPr>
-      <w:r>
-        <w:rPr>
-          <w:iCs/>
-        </w:rPr>
-        <w:t xml:space="preserve">This regex matches any digit character, and finding one or more (+) of digit characters, and appends them to a list: </w:t>
-      </w:r>
-      <w:r>
-        <w:rPr>
-          <w:iCs/>
-        </w:rPr>
-        <w:t xml:space="preserve">['32', '300', '43'] </w:t>
-      </w:r>
-    </w:p>
-    <w:p>
-      <w:pPr>
-        <w:widowControl w:val="0"/>
-        <w:autoSpaceDE w:val="0"/>
-        <w:autoSpaceDN w:val="0"/>
-        <w:adjustRightInd w:val="0"/>
-        <w:rPr>
-          <w:iCs/>
-        </w:rPr>
-      </w:pPr>
-    </w:p>
-    <w:p>
-      <w:pPr>
-        <w:widowControl w:val="0"/>
-        <w:autoSpaceDE w:val="0"/>
-        <w:autoSpaceDN w:val="0"/>
-        <w:adjustRightInd w:val="0"/>
-        <w:rPr>
-          <w:iCs/>
-        </w:rPr>
-      </w:pPr>
-    </w:p>
-    <w:p>
-      <w:pPr>
-        <w:widowControl w:val="0"/>
-        <w:autoSpaceDE w:val="0"/>
-        <w:autoSpaceDN w:val="0"/>
-        <w:adjustRightInd w:val="0"/>
-        <w:rPr>
-          <w:rFonts w:eastAsiaTheme="minorHAnsi"/>
-          <w:b/>
-          <w:bCs/>
-        </w:rPr>
-      </w:pPr>
-      <w:r>
-        <w:rPr>
-          <w:b/>
-          <w:bCs/>
-          <w:iCs/>
-        </w:rPr>
-        <w:t xml:space="preserve">4. </w:t>
-      </w:r>
-      <w:r>
-        <w:rPr>
-          <w:b/>
-          <w:bCs/>
-          <w:iCs/>
-        </w:rPr>
-        <w:t xml:space="preserve">Determine the output of this code segment.     </w:t>
-      </w:r>
-    </w:p>
-    <w:p>
-      <w:pPr>
-        <w:widowControl w:val="0"/>
-        <w:autoSpaceDE w:val="0"/>
-        <w:autoSpaceDN w:val="0"/>
-        <w:adjustRightInd w:val="0"/>
-        <w:rPr>
-          <w:b/>
-          <w:bCs/>
-          <w:iCs/>
-        </w:rPr>
-      </w:pPr>
-    </w:p>
-    <w:p>
-      <w:pPr>
-        <w:widowControl w:val="0"/>
-        <w:autoSpaceDE w:val="0"/>
-        <w:autoSpaceDN w:val="0"/>
-        <w:adjustRightInd w:val="0"/>
-        <w:rPr>
-          <w:rFonts w:eastAsiaTheme="minorHAnsi"/>
-          <w:b/>
-          <w:bCs/>
-        </w:rPr>
-      </w:pPr>
-      <w:r>
-        <w:rPr>
-          <w:rFonts w:eastAsiaTheme="minorHAnsi"/>
-          <w:b/>
-          <w:bCs/>
-        </w:rPr>
-        <w:t>msg = "tunnel entrance"</w:t>
-      </w:r>
-    </w:p>
-    <w:p>
-      <w:pPr>
-        <w:widowControl w:val="0"/>
-        <w:autoSpaceDE w:val="0"/>
-        <w:autoSpaceDN w:val="0"/>
-        <w:adjustRightInd w:val="0"/>
-        <w:rPr>
-          <w:rFonts w:eastAsiaTheme="minorHAnsi"/>
-          <w:b/>
-          <w:bCs/>
-        </w:rPr>
-      </w:pPr>
-      <w:r>
-        <w:rPr>
-          <w:rFonts w:eastAsiaTheme="minorHAnsi"/>
-          <w:b/>
-          <w:bCs/>
-        </w:rPr>
-        <w:t>chkMatch = re.search("\Atunnel", msg)</w:t>
-      </w:r>
-    </w:p>
-    <w:p>
-      <w:pPr>
-        <w:widowControl w:val="0"/>
-        <w:autoSpaceDE w:val="0"/>
-        <w:autoSpaceDN w:val="0"/>
-        <w:adjustRightInd w:val="0"/>
-        <w:rPr>
-          <w:rFonts w:eastAsiaTheme="minorHAnsi"/>
-          <w:b/>
-          <w:bCs/>
-        </w:rPr>
-      </w:pPr>
-    </w:p>
-    <w:p>
-      <w:pPr>
-        <w:widowControl w:val="0"/>
-        <w:autoSpaceDE w:val="0"/>
-        <w:autoSpaceDN w:val="0"/>
-        <w:adjustRightInd w:val="0"/>
-        <w:rPr>
-          <w:rFonts w:eastAsiaTheme="minorHAnsi"/>
-          <w:b/>
-          <w:bCs/>
-        </w:rPr>
-      </w:pPr>
-      <w:r>
-        <w:rPr>
-          <w:rFonts w:eastAsiaTheme="minorHAnsi"/>
-          <w:b/>
-          <w:bCs/>
-        </w:rPr>
-        <w:t>if (chkMatch) :</w:t>
-      </w:r>
-    </w:p>
-    <w:p>
-      <w:pPr>
-        <w:widowControl w:val="0"/>
-        <w:autoSpaceDE w:val="0"/>
-        <w:autoSpaceDN w:val="0"/>
-        <w:adjustRightInd w:val="0"/>
-        <w:ind w:firstLine="720"/>
-        <w:rPr>
-          <w:rFonts w:eastAsiaTheme="minorHAnsi"/>
-          <w:b/>
-          <w:bCs/>
-        </w:rPr>
-      </w:pPr>
-      <w:r>
-        <w:rPr>
-          <w:rFonts w:eastAsiaTheme="minorHAnsi"/>
-          <w:b/>
-          <w:bCs/>
-        </w:rPr>
-        <w:t>print ("a pattern was found inside the string")</w:t>
-      </w:r>
-    </w:p>
-    <w:p>
-      <w:pPr>
-        <w:widowControl w:val="0"/>
-        <w:autoSpaceDE w:val="0"/>
-        <w:autoSpaceDN w:val="0"/>
-        <w:adjustRightInd w:val="0"/>
-        <w:rPr>
-          <w:rFonts w:eastAsiaTheme="minorHAnsi"/>
-          <w:b/>
-          <w:bCs/>
-        </w:rPr>
-      </w:pPr>
-      <w:r>
-        <w:rPr>
-          <w:rFonts w:eastAsiaTheme="minorHAnsi"/>
-          <w:b/>
-          <w:bCs/>
-        </w:rPr>
-        <w:t>else :</w:t>
-      </w:r>
-    </w:p>
-    <w:p>
-      <w:pPr>
-        <w:widowControl w:val="0"/>
-        <w:autoSpaceDE w:val="0"/>
-        <w:autoSpaceDN w:val="0"/>
-        <w:adjustRightInd w:val="0"/>
-        <w:ind w:firstLine="720"/>
-        <w:rPr>
-          <w:rFonts w:eastAsiaTheme="minorHAnsi"/>
-          <w:b/>
-          <w:bCs/>
-        </w:rPr>
-      </w:pPr>
-      <w:r>
-        <w:rPr>
-          <w:rFonts w:eastAsiaTheme="minorHAnsi"/>
-          <w:b/>
-          <w:bCs/>
-        </w:rPr>
-        <w:lastRenderedPageBreak/>
-        <w:t xml:space="preserve">print ("a pattern was not found")  </w:t>
-      </w:r>
-    </w:p>
-    <w:p>
-      <w:pPr>
-        <w:widowControl w:val="0"/>
-        <w:autoSpaceDE w:val="0"/>
-        <w:autoSpaceDN w:val="0"/>
-        <w:adjustRightInd w:val="0"/>
-        <w:rPr>
-          <w:rFonts w:eastAsiaTheme="minorHAnsi"/>
-          <w:b/>
-          <w:bCs/>
-        </w:rPr>
-      </w:pPr>
-    </w:p>
-    <w:p>
-      <w:pPr>
-        <w:widowControl w:val="0"/>
-        <w:autoSpaceDE w:val="0"/>
-        <w:autoSpaceDN w:val="0"/>
-        <w:adjustRightInd w:val="0"/>
-      </w:pPr>
-      <w:r>
-        <w:rPr>
-          <w:rFonts w:eastAsiaTheme="minorHAnsi"/>
-        </w:rPr>
-        <w:t xml:space="preserve">Output: </w:t>
-      </w:r>
-      <w:r>
-        <w:rPr>
-          <w:rFonts w:eastAsiaTheme="minorHAnsi"/>
-        </w:rPr>
-        <w:t>a pattern was found inside the string</w:t>
-      </w:r>
-      <w:r>
-        <w:rPr>
-          <w:rFonts w:eastAsiaTheme="minorHAnsi"/>
-        </w:rPr>
-        <w:br/>
-      </w:r>
-    </w:p>
-    <w:p>
-      <w:pPr>
-        <w:widowControl w:val="0"/>
-        <w:autoSpaceDE w:val="0"/>
-        <w:autoSpaceDN w:val="0"/>
-        <w:adjustRightInd w:val="0"/>
-        <w:ind w:firstLine="720"/>
-        <w:rPr>
-          <w:rFonts w:eastAsiaTheme="minorHAnsi"/>
-          <w:b/>
-          <w:bCs/>
-        </w:rPr>
-      </w:pPr>
-    </w:p>
-    <w:p>
-      <w:pPr>
-        <w:widowControl w:val="0"/>
-        <w:autoSpaceDE w:val="0"/>
-        <w:autoSpaceDN w:val="0"/>
-        <w:adjustRightInd w:val="0"/>
-        <w:rPr>
-          <w:b/>
-          <w:bCs/>
-          <w:iCs/>
-        </w:rPr>
-      </w:pPr>
-      <w:r>
-        <w:rPr>
-          <w:b/>
-          <w:bCs/>
-          <w:iCs/>
-        </w:rPr>
-        <w:t xml:space="preserve">5. </w:t>
-      </w:r>
-      <w:r>
-        <w:rPr>
-          <w:b/>
-          <w:bCs/>
-          <w:iCs/>
-        </w:rPr>
-        <w:t>What have you learned from performing and coding for this lab assignment?</w:t>
-      </w:r>
-    </w:p>
-    <w:p>
-      <w:pPr>
-        <w:widowControl w:val="0"/>
-        <w:autoSpaceDE w:val="0"/>
-        <w:autoSpaceDN w:val="0"/>
-        <w:adjustRightInd w:val="0"/>
-      </w:pPr>
-    </w:p>
-    <w:p>
-      <w:pPr>
-        <w:widowControl w:val="0"/>
-        <w:autoSpaceDE w:val="0"/>
-        <w:autoSpaceDN w:val="0"/>
-        <w:adjustRightInd w:val="0"/>
-      </w:pPr>
-      <w:r>
-        <w:t xml:space="preserve">Learned about Python’s `re` library, and refreshed my knowledge of regex. </w:t>
-      </w:r>
-    </w:p>
-    <w:p>
-      <w:pPr>
-        <w:widowControl w:val="0"/>
-        <w:autoSpaceDE w:val="0"/>
-        <w:autoSpaceDN w:val="0"/>
-        <w:adjustRightInd w:val="0"/>
-      </w:pPr>
-    </w:p>
-    <w:p>
-      <w:pPr>
-        <w:widowControl w:val="0"/>
-        <w:autoSpaceDE w:val="0"/>
-        <w:autoSpaceDN w:val="0"/>
-        <w:adjustRightInd w:val="0"/>
-      </w:pPr>
-    </w:p>
-    <w:p>
-      <w:pPr>
-        <w:widowControl w:val="0"/>
-        <w:autoSpaceDE w:val="0"/>
-        <w:autoSpaceDN w:val="0"/>
-        <w:adjustRightInd w:val="0"/>
-      </w:pPr>
+          <w:rFonts w:ascii="Helvetica Neue" w:hAnsi="Helvetica Neue" w:cs="Helvetica Neue"/>
+          <w:b/>
+          <w:bCs/>
+          <w:color w:val="000000"/>
+          <w:sz w:val="22"/>
+          <w:szCs w:val="22"/>
+        </w:rPr>
+      </w:pPr>
+      <w:r>
+        <w:rPr>
+          <w:rFonts w:ascii="Helvetica Neue" w:hAnsi="Helvetica Neue" w:cs="Helvetica Neue"/>
+          <w:b/>
+          <w:bCs/>
+          <w:color w:val="000000"/>
+          <w:sz w:val="22"/>
+          <w:szCs w:val="22"/>
+        </w:rPr>
+        <w:t xml:space="preserve">I implemented something similar to a block chain in my lab (a “event log”), wherein an event propagates through links in a linked list. The challenge lies in making sure that the event (or in blockchain speak, “transaction”), goes down the correct chain. </w:t>
+      </w:r>
     </w:p>
     <w:sectPr>
       <w:pgSz w:w="12240" w:h="15840"/>
@@ -834,7 +2369,7 @@
 </file>
 
 <file path=word/styles.xml><?xml version="1.0" encoding="utf-8"?>
-<w:styles xmlns:mc="http://schemas.openxmlformats.org/markup-compatibility/2006" xmlns:r="http://schemas.openxmlformats.org/officeDocument/2006/relationships" xmlns:w="http://schemas.openxmlformats.org/wordprocessingml/2006/main" xmlns:w14="http://schemas.microsoft.com/office/word/2010/wordml" xmlns:w15="http://schemas.microsoft.com/office/word/2012/wordml" xmlns:w16cex="http://schemas.microsoft.com/office/word/2018/wordml/cex" xmlns:w16cid="http://schemas.microsoft.com/office/word/2016/wordml/cid" xmlns:w16="http://schemas.microsoft.com/office/word/2018/wordml" xmlns:w16se="http://schemas.microsoft.com/office/word/2015/wordml/symex" mc:Ignorable="w14 w15 w16se w16cid w16 w16cex">
+<w:styles xmlns:mc="http://schemas.openxmlformats.org/markup-compatibility/2006" xmlns:r="http://schemas.openxmlformats.org/officeDocument/2006/relationships" xmlns:w="http://schemas.openxmlformats.org/wordprocessingml/2006/main" xmlns:w14="http://schemas.microsoft.com/office/word/2010/wordml" xmlns:w15="http://schemas.microsoft.com/office/word/2012/wordml" xmlns:w16cex="http://schemas.microsoft.com/office/word/2018/wordml/cex" xmlns:w16cid="http://schemas.microsoft.com/office/word/2016/wordml/cid" xmlns:w16="http://schemas.microsoft.com/office/word/2018/wordml" xmlns:w16sdtdh="http://schemas.microsoft.com/office/word/2020/wordml/sdtdatahash" xmlns:w16se="http://schemas.microsoft.com/office/word/2015/wordml/symex" mc:Ignorable="w14 w15 w16se w16cid w16 w16cex w16sdtdh">
   <w:docDefaults>
     <w:rPrDefault>
       <w:rPr>
@@ -952,13 +2487,57 @@
     <w:lsdException w:name="HTML Sample" w:semiHidden="1" w:unhideWhenUsed="1"/>
     <w:lsdException w:name="HTML Typewriter" w:semiHidden="1" w:unhideWhenUsed="1"/>
     <w:lsdException w:name="HTML Variable" w:semiHidden="1" w:unhideWhenUsed="1"/>
+    <w:lsdException w:name="Normal Table" w:semiHidden="1" w:unhideWhenUsed="1"/>
     <w:lsdException w:name="annotation subject" w:semiHidden="1" w:unhideWhenUsed="1"/>
     <w:lsdException w:name="No List" w:semiHidden="1" w:unhideWhenUsed="1"/>
     <w:lsdException w:name="Outline List 1" w:semiHidden="1" w:unhideWhenUsed="1"/>
     <w:lsdException w:name="Outline List 2" w:semiHidden="1" w:unhideWhenUsed="1"/>
     <w:lsdException w:name="Outline List 3" w:semiHidden="1" w:unhideWhenUsed="1"/>
+    <w:lsdException w:name="Table Simple 1" w:semiHidden="1" w:unhideWhenUsed="1"/>
+    <w:lsdException w:name="Table Simple 2" w:semiHidden="1" w:unhideWhenUsed="1"/>
+    <w:lsdException w:name="Table Simple 3" w:semiHidden="1" w:unhideWhenUsed="1"/>
+    <w:lsdException w:name="Table Classic 1" w:semiHidden="1" w:unhideWhenUsed="1"/>
+    <w:lsdException w:name="Table Classic 2" w:semiHidden="1" w:unhideWhenUsed="1"/>
+    <w:lsdException w:name="Table Classic 3" w:semiHidden="1" w:unhideWhenUsed="1"/>
+    <w:lsdException w:name="Table Classic 4" w:semiHidden="1" w:unhideWhenUsed="1"/>
+    <w:lsdException w:name="Table Colorful 1" w:semiHidden="1" w:unhideWhenUsed="1"/>
+    <w:lsdException w:name="Table Colorful 2" w:semiHidden="1" w:unhideWhenUsed="1"/>
+    <w:lsdException w:name="Table Colorful 3" w:semiHidden="1" w:unhideWhenUsed="1"/>
+    <w:lsdException w:name="Table Columns 1" w:semiHidden="1" w:unhideWhenUsed="1"/>
+    <w:lsdException w:name="Table Columns 2" w:semiHidden="1" w:unhideWhenUsed="1"/>
+    <w:lsdException w:name="Table Columns 3" w:semiHidden="1" w:unhideWhenUsed="1"/>
+    <w:lsdException w:name="Table Columns 4" w:semiHidden="1" w:unhideWhenUsed="1"/>
+    <w:lsdException w:name="Table Columns 5" w:semiHidden="1" w:unhideWhenUsed="1"/>
+    <w:lsdException w:name="Table Grid 1" w:semiHidden="1" w:unhideWhenUsed="1"/>
+    <w:lsdException w:name="Table Grid 2" w:semiHidden="1" w:unhideWhenUsed="1"/>
+    <w:lsdException w:name="Table Grid 3" w:semiHidden="1" w:unhideWhenUsed="1"/>
+    <w:lsdException w:name="Table Grid 4" w:semiHidden="1" w:unhideWhenUsed="1"/>
+    <w:lsdException w:name="Table Grid 5" w:semiHidden="1" w:unhideWhenUsed="1"/>
+    <w:lsdException w:name="Table Grid 6" w:semiHidden="1" w:unhideWhenUsed="1"/>
+    <w:lsdException w:name="Table Grid 7" w:semiHidden="1" w:unhideWhenUsed="1"/>
+    <w:lsdException w:name="Table Grid 8" w:semiHidden="1" w:unhideWhenUsed="1"/>
+    <w:lsdException w:name="Table List 1" w:semiHidden="1" w:unhideWhenUsed="1"/>
+    <w:lsdException w:name="Table List 2" w:semiHidden="1" w:unhideWhenUsed="1"/>
+    <w:lsdException w:name="Table List 3" w:semiHidden="1" w:unhideWhenUsed="1"/>
+    <w:lsdException w:name="Table List 4" w:semiHidden="1" w:unhideWhenUsed="1"/>
+    <w:lsdException w:name="Table List 5" w:semiHidden="1" w:unhideWhenUsed="1"/>
+    <w:lsdException w:name="Table List 6" w:semiHidden="1" w:unhideWhenUsed="1"/>
+    <w:lsdException w:name="Table List 7" w:semiHidden="1" w:unhideWhenUsed="1"/>
+    <w:lsdException w:name="Table List 8" w:semiHidden="1" w:unhideWhenUsed="1"/>
+    <w:lsdException w:name="Table 3D effects 1" w:semiHidden="1" w:unhideWhenUsed="1"/>
+    <w:lsdException w:name="Table 3D effects 2" w:semiHidden="1" w:unhideWhenUsed="1"/>
+    <w:lsdException w:name="Table 3D effects 3" w:semiHidden="1" w:unhideWhenUsed="1"/>
+    <w:lsdException w:name="Table Contemporary" w:semiHidden="1" w:unhideWhenUsed="1"/>
+    <w:lsdException w:name="Table Elegant" w:semiHidden="1" w:unhideWhenUsed="1"/>
+    <w:lsdException w:name="Table Professional" w:semiHidden="1" w:unhideWhenUsed="1"/>
+    <w:lsdException w:name="Table Subtle 1" w:semiHidden="1" w:unhideWhenUsed="1"/>
+    <w:lsdException w:name="Table Subtle 2" w:semiHidden="1" w:unhideWhenUsed="1"/>
+    <w:lsdException w:name="Table Web 1" w:semiHidden="1" w:unhideWhenUsed="1"/>
+    <w:lsdException w:name="Table Web 2" w:semiHidden="1" w:unhideWhenUsed="1"/>
+    <w:lsdException w:name="Table Web 3" w:semiHidden="1" w:unhideWhenUsed="1"/>
     <w:lsdException w:name="Balloon Text" w:semiHidden="1" w:unhideWhenUsed="1"/>
     <w:lsdException w:name="Table Grid" w:uiPriority="39"/>
+    <w:lsdException w:name="Table Theme" w:semiHidden="1" w:unhideWhenUsed="1"/>
     <w:lsdException w:name="Placeholder Text" w:semiHidden="1"/>
     <w:lsdException w:name="No Spacing" w:uiPriority="1" w:qFormat="1"/>
     <w:lsdException w:name="Light Shading" w:uiPriority="60"/>
@@ -1191,6 +2770,7 @@
   <w:style w:type="character" w:default="1" w:styleId="DefaultParagraphFont">
     <w:name w:val="Default Paragraph Font"/>
     <w:uiPriority w:val="1"/>
+    <w:semiHidden/>
     <w:unhideWhenUsed/>
   </w:style>
   <w:style w:type="table" w:default="1" w:styleId="TableNormal">
@@ -1213,6 +2793,21 @@
     <w:uiPriority w:val="99"/>
     <w:semiHidden/>
     <w:unhideWhenUsed/>
+  </w:style>
+  <w:style w:type="paragraph" w:styleId="NoSpacing">
+    <w:name w:val="No Spacing"/>
+    <w:uiPriority w:val="1"/>
+    <w:qFormat/>
+    <w:rsid w:val="00E86CD2"/>
+    <w:pPr>
+      <w:widowControl w:val="0"/>
+    </w:pPr>
+    <w:rPr>
+      <w:rFonts w:ascii="Times New Roman" w:eastAsia="Times New Roman" w:hAnsi="Times New Roman"/>
+      <w:snapToGrid w:val="0"/>
+      <w:sz w:val="20"/>
+      <w:szCs w:val="20"/>
+    </w:rPr>
   </w:style>
 </w:styles>
 </file>
